--- a/c-p-p/docs/lab4/отчет_Сейдалиев_3исп2.docx
+++ b/c-p-p/docs/lab4/отчет_Сейдалиев_3исп2.docx
@@ -1,6 +1,6 @@
 
 <file path=word/document.xml><?xml version="1.0" encoding="utf-8"?>
-<w:document xmlns:wpc="http://schemas.microsoft.com/office/word/2010/wordprocessingCanvas" xmlns:cx="http://schemas.microsoft.com/office/drawing/2014/chartex" xmlns:mc="http://schemas.openxmlformats.org/markup-compatibility/2006" xmlns:o="urn:schemas-microsoft-com:office:office" xmlns:r="http://schemas.openxmlformats.org/officeDocument/2006/relationships" xmlns:m="http://schemas.openxmlformats.org/officeDocument/2006/math" xmlns:v="urn:schemas-microsoft-com:vml" xmlns:wp14="http://schemas.microsoft.com/office/word/2010/wordprocessingDrawing" xmlns:wp="http://schemas.openxmlformats.org/drawingml/2006/wordprocessingDrawing" xmlns:w10="urn:schemas-microsoft-com:office:word" xmlns:w="http://schemas.openxmlformats.org/wordprocessingml/2006/main" xmlns:w14="http://schemas.microsoft.com/office/word/2010/wordml" xmlns:w15="http://schemas.microsoft.com/office/word/2012/wordml" xmlns:w16se="http://schemas.microsoft.com/office/word/2015/wordml/symex" xmlns:wpg="http://schemas.microsoft.com/office/word/2010/wordprocessingGroup" xmlns:wpi="http://schemas.microsoft.com/office/word/2010/wordprocessingInk" xmlns:wne="http://schemas.microsoft.com/office/word/2006/wordml" xmlns:wps="http://schemas.microsoft.com/office/word/2010/wordprocessingShape" mc:Ignorable="w14 w15 w16se wp14">
+<w:document xmlns:wpc="http://schemas.microsoft.com/office/word/2010/wordprocessingCanvas" xmlns:cx="http://schemas.microsoft.com/office/drawing/2014/chartex" xmlns:cx1="http://schemas.microsoft.com/office/drawing/2015/9/8/chartex" xmlns:cx2="http://schemas.microsoft.com/office/drawing/2015/10/21/chartex" xmlns:cx3="http://schemas.microsoft.com/office/drawing/2016/5/9/chartex" xmlns:cx4="http://schemas.microsoft.com/office/drawing/2016/5/10/chartex" xmlns:cx5="http://schemas.microsoft.com/office/drawing/2016/5/11/chartex" xmlns:cx6="http://schemas.microsoft.com/office/drawing/2016/5/12/chartex" xmlns:cx7="http://schemas.microsoft.com/office/drawing/2016/5/13/chartex" xmlns:cx8="http://schemas.microsoft.com/office/drawing/2016/5/14/chartex" xmlns:mc="http://schemas.openxmlformats.org/markup-compatibility/2006" xmlns:aink="http://schemas.microsoft.com/office/drawing/2016/ink" xmlns:am3d="http://schemas.microsoft.com/office/drawing/2017/model3d" xmlns:o="urn:schemas-microsoft-com:office:office" xmlns:r="http://schemas.openxmlformats.org/officeDocument/2006/relationships" xmlns:m="http://schemas.openxmlformats.org/officeDocument/2006/math" xmlns:v="urn:schemas-microsoft-com:vml" xmlns:wp14="http://schemas.microsoft.com/office/word/2010/wordprocessingDrawing" xmlns:wp="http://schemas.openxmlformats.org/drawingml/2006/wordprocessingDrawing" xmlns:w10="urn:schemas-microsoft-com:office:word" xmlns:w="http://schemas.openxmlformats.org/wordprocessingml/2006/main" xmlns:w14="http://schemas.microsoft.com/office/word/2010/wordml" xmlns:w15="http://schemas.microsoft.com/office/word/2012/wordml" xmlns:w16cex="http://schemas.microsoft.com/office/word/2018/wordml/cex" xmlns:w16cid="http://schemas.microsoft.com/office/word/2016/wordml/cid" xmlns:w16="http://schemas.microsoft.com/office/word/2018/wordml" xmlns:w16sdtdh="http://schemas.microsoft.com/office/word/2020/wordml/sdtdatahash" xmlns:w16se="http://schemas.microsoft.com/office/word/2015/wordml/symex" xmlns:wpg="http://schemas.microsoft.com/office/word/2010/wordprocessingGroup" xmlns:wpi="http://schemas.microsoft.com/office/word/2010/wordprocessingInk" xmlns:wne="http://schemas.microsoft.com/office/word/2006/wordml" xmlns:wps="http://schemas.microsoft.com/office/word/2010/wordprocessingShape" mc:Ignorable="w14 w15 w16se w16cid w16 w16cex w16sdtdh wp14">
   <w:body>
     <w:p>
       <w:pPr>
@@ -37,23 +37,7 @@
           <w:sz w:val="28"/>
           <w:szCs w:val="28"/>
         </w:rPr>
-        <w:t>Тема: «</w:t>
-      </w:r>
-      <w:r>
-        <w:rPr>
-          <w:rFonts w:ascii="Times New Roman" w:hAnsi="Times New Roman" w:cs="Times New Roman"/>
-          <w:sz w:val="28"/>
-          <w:szCs w:val="28"/>
-        </w:rPr>
-        <w:t>Цикл «ПОКА</w:t>
-      </w:r>
-      <w:r>
-        <w:rPr>
-          <w:rFonts w:ascii="Times New Roman" w:hAnsi="Times New Roman" w:cs="Times New Roman"/>
-          <w:sz w:val="28"/>
-          <w:szCs w:val="28"/>
-        </w:rPr>
-        <w:t>»</w:t>
+        <w:t>Тема: «Цикл «ПОКА»</w:t>
       </w:r>
     </w:p>
     <w:p>
@@ -89,11 +73,13 @@
       <w:r>
         <w:rPr>
           <w:rFonts w:ascii="Times New Roman" w:hAnsi="Times New Roman" w:cs="Times New Roman"/>
-          <w:sz w:val="28"/>
-          <w:szCs w:val="28"/>
+          <w:noProof/>
+          <w:sz w:val="28"/>
+          <w:szCs w:val="28"/>
+          <w:lang w:eastAsia="ru-RU"/>
         </w:rPr>
         <w:drawing>
-          <wp:inline distT="0" distB="0" distL="0" distR="0" wp14:anchorId="5C8E483F" wp14:editId="1B585119">
+          <wp:inline distT="0" distB="0" distL="0" distR="0" wp14:anchorId="462575A4" wp14:editId="261EDE89">
             <wp:extent cx="4690112" cy="424014"/>
             <wp:effectExtent l="0" t="0" r="0" b="0"/>
             <wp:docPr id="1" name="Рисунок 1"/>
@@ -143,6 +129,1065 @@
     <w:p>
       <w:pPr>
         <w:spacing w:after="0" w:line="360" w:lineRule="auto"/>
+        <w:jc w:val="both"/>
+        <w:rPr>
+          <w:rFonts w:ascii="Times New Roman" w:hAnsi="Times New Roman" w:cs="Times New Roman"/>
+          <w:sz w:val="28"/>
+          <w:szCs w:val="28"/>
+          <w:lang w:val="en-US"/>
+        </w:rPr>
+      </w:pPr>
+      <w:r>
+        <w:rPr>
+          <w:rFonts w:ascii="Times New Roman" w:hAnsi="Times New Roman" w:cs="Times New Roman"/>
+          <w:sz w:val="28"/>
+          <w:szCs w:val="28"/>
+          <w:lang w:val="en-US"/>
+        </w:rPr>
+        <w:t>#include &lt;iostream&gt;</w:t>
+      </w:r>
+    </w:p>
+    <w:p>
+      <w:pPr>
+        <w:spacing w:after="0" w:line="360" w:lineRule="auto"/>
+        <w:jc w:val="both"/>
+        <w:rPr>
+          <w:rFonts w:ascii="Times New Roman" w:hAnsi="Times New Roman" w:cs="Times New Roman"/>
+          <w:sz w:val="28"/>
+          <w:szCs w:val="28"/>
+          <w:lang w:val="en-US"/>
+        </w:rPr>
+      </w:pPr>
+      <w:r>
+        <w:rPr>
+          <w:rFonts w:ascii="Times New Roman" w:hAnsi="Times New Roman" w:cs="Times New Roman"/>
+          <w:sz w:val="28"/>
+          <w:szCs w:val="28"/>
+          <w:lang w:val="en-US"/>
+        </w:rPr>
+        <w:t>#include &lt;</w:t>
+      </w:r>
+      <w:proofErr w:type="spellStart"/>
+      <w:r>
+        <w:rPr>
+          <w:rFonts w:ascii="Times New Roman" w:hAnsi="Times New Roman" w:cs="Times New Roman"/>
+          <w:sz w:val="28"/>
+          <w:szCs w:val="28"/>
+          <w:lang w:val="en-US"/>
+        </w:rPr>
+        <w:t>cmath</w:t>
+      </w:r>
+      <w:proofErr w:type="spellEnd"/>
+      <w:r>
+        <w:rPr>
+          <w:rFonts w:ascii="Times New Roman" w:hAnsi="Times New Roman" w:cs="Times New Roman"/>
+          <w:sz w:val="28"/>
+          <w:szCs w:val="28"/>
+          <w:lang w:val="en-US"/>
+        </w:rPr>
+        <w:t>&gt;</w:t>
+      </w:r>
+    </w:p>
+    <w:p>
+      <w:pPr>
+        <w:spacing w:after="0" w:line="360" w:lineRule="auto"/>
+        <w:jc w:val="both"/>
+        <w:rPr>
+          <w:rFonts w:ascii="Times New Roman" w:hAnsi="Times New Roman" w:cs="Times New Roman"/>
+          <w:sz w:val="28"/>
+          <w:szCs w:val="28"/>
+          <w:lang w:val="en-US"/>
+        </w:rPr>
+      </w:pPr>
+    </w:p>
+    <w:p>
+      <w:pPr>
+        <w:spacing w:after="0" w:line="360" w:lineRule="auto"/>
+        <w:jc w:val="both"/>
+        <w:rPr>
+          <w:rFonts w:ascii="Times New Roman" w:hAnsi="Times New Roman" w:cs="Times New Roman"/>
+          <w:sz w:val="28"/>
+          <w:szCs w:val="28"/>
+          <w:lang w:val="en-US"/>
+        </w:rPr>
+      </w:pPr>
+      <w:r>
+        <w:rPr>
+          <w:rFonts w:ascii="Times New Roman" w:hAnsi="Times New Roman" w:cs="Times New Roman"/>
+          <w:sz w:val="28"/>
+          <w:szCs w:val="28"/>
+          <w:lang w:val="en-US"/>
+        </w:rPr>
+        <w:t xml:space="preserve">int </w:t>
+      </w:r>
+      <w:proofErr w:type="gramStart"/>
+      <w:r>
+        <w:rPr>
+          <w:rFonts w:ascii="Times New Roman" w:hAnsi="Times New Roman" w:cs="Times New Roman"/>
+          <w:sz w:val="28"/>
+          <w:szCs w:val="28"/>
+          <w:lang w:val="en-US"/>
+        </w:rPr>
+        <w:t>main(</w:t>
+      </w:r>
+      <w:proofErr w:type="gramEnd"/>
+      <w:r>
+        <w:rPr>
+          <w:rFonts w:ascii="Times New Roman" w:hAnsi="Times New Roman" w:cs="Times New Roman"/>
+          <w:sz w:val="28"/>
+          <w:szCs w:val="28"/>
+          <w:lang w:val="en-US"/>
+        </w:rPr>
+        <w:t>) {</w:t>
+      </w:r>
+    </w:p>
+    <w:p>
+      <w:pPr>
+        <w:spacing w:after="0" w:line="360" w:lineRule="auto"/>
+        <w:jc w:val="both"/>
+        <w:rPr>
+          <w:rFonts w:ascii="Times New Roman" w:hAnsi="Times New Roman" w:cs="Times New Roman"/>
+          <w:sz w:val="28"/>
+          <w:szCs w:val="28"/>
+          <w:lang w:val="en-US"/>
+        </w:rPr>
+      </w:pPr>
+      <w:r>
+        <w:rPr>
+          <w:rFonts w:ascii="Times New Roman" w:hAnsi="Times New Roman" w:cs="Times New Roman"/>
+          <w:sz w:val="28"/>
+          <w:szCs w:val="28"/>
+          <w:lang w:val="en-US"/>
+        </w:rPr>
+        <w:t xml:space="preserve">    double a1 = 1.0;</w:t>
+      </w:r>
+    </w:p>
+    <w:p>
+      <w:pPr>
+        <w:spacing w:after="0" w:line="360" w:lineRule="auto"/>
+        <w:jc w:val="both"/>
+        <w:rPr>
+          <w:rFonts w:ascii="Times New Roman" w:hAnsi="Times New Roman" w:cs="Times New Roman"/>
+          <w:sz w:val="28"/>
+          <w:szCs w:val="28"/>
+          <w:lang w:val="en-US"/>
+        </w:rPr>
+      </w:pPr>
+      <w:r>
+        <w:rPr>
+          <w:rFonts w:ascii="Times New Roman" w:hAnsi="Times New Roman" w:cs="Times New Roman"/>
+          <w:sz w:val="28"/>
+          <w:szCs w:val="28"/>
+          <w:lang w:val="en-US"/>
+        </w:rPr>
+        <w:t xml:space="preserve">    double a2 = 10.0;</w:t>
+      </w:r>
+    </w:p>
+    <w:p>
+      <w:pPr>
+        <w:spacing w:after="0" w:line="360" w:lineRule="auto"/>
+        <w:jc w:val="both"/>
+        <w:rPr>
+          <w:rFonts w:ascii="Times New Roman" w:hAnsi="Times New Roman" w:cs="Times New Roman"/>
+          <w:sz w:val="28"/>
+          <w:szCs w:val="28"/>
+          <w:lang w:val="en-US"/>
+        </w:rPr>
+      </w:pPr>
+      <w:r>
+        <w:rPr>
+          <w:rFonts w:ascii="Times New Roman" w:hAnsi="Times New Roman" w:cs="Times New Roman"/>
+          <w:sz w:val="28"/>
+          <w:szCs w:val="28"/>
+          <w:lang w:val="en-US"/>
+        </w:rPr>
+        <w:t xml:space="preserve">    </w:t>
+      </w:r>
+      <w:r>
+        <w:rPr>
+          <w:rFonts w:ascii="Times New Roman" w:hAnsi="Times New Roman" w:cs="Times New Roman"/>
+          <w:sz w:val="28"/>
+          <w:szCs w:val="28"/>
+          <w:lang w:val="en-US"/>
+        </w:rPr>
+        <w:t>double</w:t>
+      </w:r>
+      <w:r>
+        <w:rPr>
+          <w:rFonts w:ascii="Times New Roman" w:hAnsi="Times New Roman" w:cs="Times New Roman"/>
+          <w:sz w:val="28"/>
+          <w:szCs w:val="28"/>
+          <w:lang w:val="en-US"/>
+        </w:rPr>
+        <w:t xml:space="preserve"> </w:t>
+      </w:r>
+      <w:r>
+        <w:rPr>
+          <w:rFonts w:ascii="Times New Roman" w:hAnsi="Times New Roman" w:cs="Times New Roman"/>
+          <w:sz w:val="28"/>
+          <w:szCs w:val="28"/>
+          <w:lang w:val="en-US"/>
+        </w:rPr>
+        <w:t>tolerance</w:t>
+      </w:r>
+      <w:r>
+        <w:rPr>
+          <w:rFonts w:ascii="Times New Roman" w:hAnsi="Times New Roman" w:cs="Times New Roman"/>
+          <w:sz w:val="28"/>
+          <w:szCs w:val="28"/>
+          <w:lang w:val="en-US"/>
+        </w:rPr>
+        <w:t xml:space="preserve"> = 1</w:t>
+      </w:r>
+      <w:r>
+        <w:rPr>
+          <w:rFonts w:ascii="Times New Roman" w:hAnsi="Times New Roman" w:cs="Times New Roman"/>
+          <w:sz w:val="28"/>
+          <w:szCs w:val="28"/>
+          <w:lang w:val="en-US"/>
+        </w:rPr>
+        <w:t>e</w:t>
+      </w:r>
+      <w:r>
+        <w:rPr>
+          <w:rFonts w:ascii="Times New Roman" w:hAnsi="Times New Roman" w:cs="Times New Roman"/>
+          <w:sz w:val="28"/>
+          <w:szCs w:val="28"/>
+          <w:lang w:val="en-US"/>
+        </w:rPr>
+        <w:t>-4;</w:t>
+      </w:r>
+    </w:p>
+    <w:p>
+      <w:pPr>
+        <w:spacing w:after="0" w:line="360" w:lineRule="auto"/>
+        <w:jc w:val="both"/>
+        <w:rPr>
+          <w:rFonts w:ascii="Times New Roman" w:hAnsi="Times New Roman" w:cs="Times New Roman"/>
+          <w:sz w:val="28"/>
+          <w:szCs w:val="28"/>
+          <w:lang w:val="en-US"/>
+        </w:rPr>
+      </w:pPr>
+      <w:r>
+        <w:rPr>
+          <w:rFonts w:ascii="Times New Roman" w:hAnsi="Times New Roman" w:cs="Times New Roman"/>
+          <w:sz w:val="28"/>
+          <w:szCs w:val="28"/>
+          <w:lang w:val="en-US"/>
+        </w:rPr>
+        <w:t xml:space="preserve">    int n = 2; </w:t>
+      </w:r>
+    </w:p>
+    <w:p>
+      <w:pPr>
+        <w:spacing w:after="0" w:line="360" w:lineRule="auto"/>
+        <w:jc w:val="both"/>
+        <w:rPr>
+          <w:rFonts w:ascii="Times New Roman" w:hAnsi="Times New Roman" w:cs="Times New Roman"/>
+          <w:sz w:val="28"/>
+          <w:szCs w:val="28"/>
+          <w:lang w:val="en-US"/>
+        </w:rPr>
+      </w:pPr>
+      <w:r>
+        <w:rPr>
+          <w:rFonts w:ascii="Times New Roman" w:hAnsi="Times New Roman" w:cs="Times New Roman"/>
+          <w:sz w:val="28"/>
+          <w:szCs w:val="28"/>
+          <w:lang w:val="en-US"/>
+        </w:rPr>
+        <w:t xml:space="preserve">    int m = 0; </w:t>
+      </w:r>
+    </w:p>
+    <w:p>
+      <w:pPr>
+        <w:spacing w:after="0" w:line="360" w:lineRule="auto"/>
+        <w:jc w:val="both"/>
+        <w:rPr>
+          <w:rFonts w:ascii="Times New Roman" w:hAnsi="Times New Roman" w:cs="Times New Roman"/>
+          <w:sz w:val="28"/>
+          <w:szCs w:val="28"/>
+          <w:lang w:val="en-US"/>
+        </w:rPr>
+      </w:pPr>
+    </w:p>
+    <w:p>
+      <w:pPr>
+        <w:spacing w:after="0" w:line="360" w:lineRule="auto"/>
+        <w:jc w:val="both"/>
+        <w:rPr>
+          <w:rFonts w:ascii="Times New Roman" w:hAnsi="Times New Roman" w:cs="Times New Roman"/>
+          <w:sz w:val="28"/>
+          <w:szCs w:val="28"/>
+          <w:lang w:val="en-US"/>
+        </w:rPr>
+      </w:pPr>
+      <w:r>
+        <w:rPr>
+          <w:rFonts w:ascii="Times New Roman" w:hAnsi="Times New Roman" w:cs="Times New Roman"/>
+          <w:sz w:val="28"/>
+          <w:szCs w:val="28"/>
+          <w:lang w:val="en-US"/>
+        </w:rPr>
+        <w:t xml:space="preserve">    while (true) {</w:t>
+      </w:r>
+    </w:p>
+    <w:p>
+      <w:pPr>
+        <w:spacing w:after="0" w:line="360" w:lineRule="auto"/>
+        <w:jc w:val="both"/>
+        <w:rPr>
+          <w:rFonts w:ascii="Times New Roman" w:hAnsi="Times New Roman" w:cs="Times New Roman"/>
+          <w:sz w:val="28"/>
+          <w:szCs w:val="28"/>
+          <w:lang w:val="en-US"/>
+        </w:rPr>
+      </w:pPr>
+      <w:r>
+        <w:rPr>
+          <w:rFonts w:ascii="Times New Roman" w:hAnsi="Times New Roman" w:cs="Times New Roman"/>
+          <w:sz w:val="28"/>
+          <w:szCs w:val="28"/>
+          <w:lang w:val="en-US"/>
+        </w:rPr>
+        <w:t xml:space="preserve">        </w:t>
+      </w:r>
+      <w:r>
+        <w:rPr>
+          <w:rFonts w:ascii="Times New Roman" w:hAnsi="Times New Roman" w:cs="Times New Roman"/>
+          <w:sz w:val="28"/>
+          <w:szCs w:val="28"/>
+          <w:lang w:val="en-US"/>
+        </w:rPr>
+        <w:t>m++;</w:t>
+      </w:r>
+    </w:p>
+    <w:p>
+      <w:pPr>
+        <w:spacing w:after="0" w:line="360" w:lineRule="auto"/>
+        <w:jc w:val="both"/>
+        <w:rPr>
+          <w:rFonts w:ascii="Times New Roman" w:hAnsi="Times New Roman" w:cs="Times New Roman"/>
+          <w:sz w:val="28"/>
+          <w:szCs w:val="28"/>
+          <w:lang w:val="en-US"/>
+        </w:rPr>
+      </w:pPr>
+      <w:r>
+        <w:rPr>
+          <w:rFonts w:ascii="Times New Roman" w:hAnsi="Times New Roman" w:cs="Times New Roman"/>
+          <w:sz w:val="28"/>
+          <w:szCs w:val="28"/>
+          <w:lang w:val="en-US"/>
+        </w:rPr>
+        <w:t xml:space="preserve">        double an = (a1 + a2) / 2;</w:t>
+      </w:r>
+    </w:p>
+    <w:p>
+      <w:pPr>
+        <w:spacing w:after="0" w:line="360" w:lineRule="auto"/>
+        <w:jc w:val="both"/>
+        <w:rPr>
+          <w:rFonts w:ascii="Times New Roman" w:hAnsi="Times New Roman" w:cs="Times New Roman"/>
+          <w:sz w:val="28"/>
+          <w:szCs w:val="28"/>
+          <w:lang w:val="en-US"/>
+        </w:rPr>
+      </w:pPr>
+      <w:r>
+        <w:rPr>
+          <w:rFonts w:ascii="Times New Roman" w:hAnsi="Times New Roman" w:cs="Times New Roman"/>
+          <w:sz w:val="28"/>
+          <w:szCs w:val="28"/>
+          <w:lang w:val="en-US"/>
+        </w:rPr>
+        <w:t xml:space="preserve">        if (</w:t>
+      </w:r>
+      <w:proofErr w:type="gramStart"/>
+      <w:r>
+        <w:rPr>
+          <w:rFonts w:ascii="Times New Roman" w:hAnsi="Times New Roman" w:cs="Times New Roman"/>
+          <w:sz w:val="28"/>
+          <w:szCs w:val="28"/>
+          <w:lang w:val="en-US"/>
+        </w:rPr>
+        <w:t>std::</w:t>
+      </w:r>
+      <w:proofErr w:type="gramEnd"/>
+      <w:r>
+        <w:rPr>
+          <w:rFonts w:ascii="Times New Roman" w:hAnsi="Times New Roman" w:cs="Times New Roman"/>
+          <w:sz w:val="28"/>
+          <w:szCs w:val="28"/>
+          <w:lang w:val="en-US"/>
+        </w:rPr>
+        <w:t>abs(an - 7) &lt; tolerance) {</w:t>
+      </w:r>
+    </w:p>
+    <w:p>
+      <w:pPr>
+        <w:spacing w:after="0" w:line="360" w:lineRule="auto"/>
+        <w:jc w:val="both"/>
+        <w:rPr>
+          <w:rFonts w:ascii="Times New Roman" w:hAnsi="Times New Roman" w:cs="Times New Roman"/>
+          <w:sz w:val="28"/>
+          <w:szCs w:val="28"/>
+        </w:rPr>
+      </w:pPr>
+      <w:r>
+        <w:rPr>
+          <w:rFonts w:ascii="Times New Roman" w:hAnsi="Times New Roman" w:cs="Times New Roman"/>
+          <w:sz w:val="28"/>
+          <w:szCs w:val="28"/>
+          <w:lang w:val="en-US"/>
+        </w:rPr>
+        <w:t xml:space="preserve">            </w:t>
+      </w:r>
+      <w:proofErr w:type="spellStart"/>
+      <w:proofErr w:type="gramStart"/>
+      <w:r>
+        <w:rPr>
+          <w:rFonts w:ascii="Times New Roman" w:hAnsi="Times New Roman" w:cs="Times New Roman"/>
+          <w:sz w:val="28"/>
+          <w:szCs w:val="28"/>
+        </w:rPr>
+        <w:t>std</w:t>
+      </w:r>
+      <w:proofErr w:type="spellEnd"/>
+      <w:r>
+        <w:rPr>
+          <w:rFonts w:ascii="Times New Roman" w:hAnsi="Times New Roman" w:cs="Times New Roman"/>
+          <w:sz w:val="28"/>
+          <w:szCs w:val="28"/>
+        </w:rPr>
+        <w:t>::</w:t>
+      </w:r>
+      <w:proofErr w:type="spellStart"/>
+      <w:proofErr w:type="gramEnd"/>
+      <w:r>
+        <w:rPr>
+          <w:rFonts w:ascii="Times New Roman" w:hAnsi="Times New Roman" w:cs="Times New Roman"/>
+          <w:sz w:val="28"/>
+          <w:szCs w:val="28"/>
+        </w:rPr>
+        <w:t>cout</w:t>
+      </w:r>
+      <w:proofErr w:type="spellEnd"/>
+      <w:r>
+        <w:rPr>
+          <w:rFonts w:ascii="Times New Roman" w:hAnsi="Times New Roman" w:cs="Times New Roman"/>
+          <w:sz w:val="28"/>
+          <w:szCs w:val="28"/>
+        </w:rPr>
+        <w:t xml:space="preserve"> &lt;&lt; "Условие выполнено для n = " &lt;&lt; n &lt;&lt; " и </w:t>
+      </w:r>
+      <w:proofErr w:type="spellStart"/>
+      <w:r>
+        <w:rPr>
+          <w:rFonts w:ascii="Times New Roman" w:hAnsi="Times New Roman" w:cs="Times New Roman"/>
+          <w:sz w:val="28"/>
+          <w:szCs w:val="28"/>
+        </w:rPr>
+        <w:t>a_n</w:t>
+      </w:r>
+      <w:proofErr w:type="spellEnd"/>
+      <w:r>
+        <w:rPr>
+          <w:rFonts w:ascii="Times New Roman" w:hAnsi="Times New Roman" w:cs="Times New Roman"/>
+          <w:sz w:val="28"/>
+          <w:szCs w:val="28"/>
+        </w:rPr>
+        <w:t xml:space="preserve"> = " &lt;&lt; </w:t>
+      </w:r>
+      <w:proofErr w:type="spellStart"/>
+      <w:r>
+        <w:rPr>
+          <w:rFonts w:ascii="Times New Roman" w:hAnsi="Times New Roman" w:cs="Times New Roman"/>
+          <w:sz w:val="28"/>
+          <w:szCs w:val="28"/>
+        </w:rPr>
+        <w:t>an</w:t>
+      </w:r>
+      <w:proofErr w:type="spellEnd"/>
+      <w:r>
+        <w:rPr>
+          <w:rFonts w:ascii="Times New Roman" w:hAnsi="Times New Roman" w:cs="Times New Roman"/>
+          <w:sz w:val="28"/>
+          <w:szCs w:val="28"/>
+        </w:rPr>
+        <w:t xml:space="preserve"> &lt;&lt; </w:t>
+      </w:r>
+      <w:proofErr w:type="spellStart"/>
+      <w:r>
+        <w:rPr>
+          <w:rFonts w:ascii="Times New Roman" w:hAnsi="Times New Roman" w:cs="Times New Roman"/>
+          <w:sz w:val="28"/>
+          <w:szCs w:val="28"/>
+        </w:rPr>
+        <w:t>std</w:t>
+      </w:r>
+      <w:proofErr w:type="spellEnd"/>
+      <w:r>
+        <w:rPr>
+          <w:rFonts w:ascii="Times New Roman" w:hAnsi="Times New Roman" w:cs="Times New Roman"/>
+          <w:sz w:val="28"/>
+          <w:szCs w:val="28"/>
+        </w:rPr>
+        <w:t>::</w:t>
+      </w:r>
+      <w:proofErr w:type="spellStart"/>
+      <w:r>
+        <w:rPr>
+          <w:rFonts w:ascii="Times New Roman" w:hAnsi="Times New Roman" w:cs="Times New Roman"/>
+          <w:sz w:val="28"/>
+          <w:szCs w:val="28"/>
+        </w:rPr>
+        <w:t>endl</w:t>
+      </w:r>
+      <w:proofErr w:type="spellEnd"/>
+      <w:r>
+        <w:rPr>
+          <w:rFonts w:ascii="Times New Roman" w:hAnsi="Times New Roman" w:cs="Times New Roman"/>
+          <w:sz w:val="28"/>
+          <w:szCs w:val="28"/>
+        </w:rPr>
+        <w:t>;</w:t>
+      </w:r>
+    </w:p>
+    <w:p>
+      <w:pPr>
+        <w:spacing w:after="0" w:line="360" w:lineRule="auto"/>
+        <w:jc w:val="both"/>
+        <w:rPr>
+          <w:rFonts w:ascii="Times New Roman" w:hAnsi="Times New Roman" w:cs="Times New Roman"/>
+          <w:sz w:val="28"/>
+          <w:szCs w:val="28"/>
+          <w:lang w:val="en-US"/>
+        </w:rPr>
+      </w:pPr>
+      <w:r>
+        <w:rPr>
+          <w:rFonts w:ascii="Times New Roman" w:hAnsi="Times New Roman" w:cs="Times New Roman"/>
+          <w:sz w:val="28"/>
+          <w:szCs w:val="28"/>
+        </w:rPr>
+        <w:t xml:space="preserve">            </w:t>
+      </w:r>
+      <w:r>
+        <w:rPr>
+          <w:rFonts w:ascii="Times New Roman" w:hAnsi="Times New Roman" w:cs="Times New Roman"/>
+          <w:sz w:val="28"/>
+          <w:szCs w:val="28"/>
+          <w:lang w:val="en-US"/>
+        </w:rPr>
+        <w:t>break;</w:t>
+      </w:r>
+    </w:p>
+    <w:p>
+      <w:pPr>
+        <w:spacing w:after="0" w:line="360" w:lineRule="auto"/>
+        <w:jc w:val="both"/>
+        <w:rPr>
+          <w:rFonts w:ascii="Times New Roman" w:hAnsi="Times New Roman" w:cs="Times New Roman"/>
+          <w:sz w:val="28"/>
+          <w:szCs w:val="28"/>
+          <w:lang w:val="en-US"/>
+        </w:rPr>
+      </w:pPr>
+      <w:r>
+        <w:rPr>
+          <w:rFonts w:ascii="Times New Roman" w:hAnsi="Times New Roman" w:cs="Times New Roman"/>
+          <w:sz w:val="28"/>
+          <w:szCs w:val="28"/>
+          <w:lang w:val="en-US"/>
+        </w:rPr>
+        <w:t xml:space="preserve">        }</w:t>
+      </w:r>
+    </w:p>
+    <w:p>
+      <w:pPr>
+        <w:spacing w:after="0" w:line="360" w:lineRule="auto"/>
+        <w:jc w:val="both"/>
+        <w:rPr>
+          <w:rFonts w:ascii="Times New Roman" w:hAnsi="Times New Roman" w:cs="Times New Roman"/>
+          <w:sz w:val="28"/>
+          <w:szCs w:val="28"/>
+          <w:lang w:val="en-US"/>
+        </w:rPr>
+      </w:pPr>
+      <w:r>
+        <w:rPr>
+          <w:rFonts w:ascii="Times New Roman" w:hAnsi="Times New Roman" w:cs="Times New Roman"/>
+          <w:sz w:val="28"/>
+          <w:szCs w:val="28"/>
+          <w:lang w:val="en-US"/>
+        </w:rPr>
+        <w:t xml:space="preserve">        a1 = a2;</w:t>
+      </w:r>
+    </w:p>
+    <w:p>
+      <w:pPr>
+        <w:spacing w:after="0" w:line="360" w:lineRule="auto"/>
+        <w:jc w:val="both"/>
+        <w:rPr>
+          <w:rFonts w:ascii="Times New Roman" w:hAnsi="Times New Roman" w:cs="Times New Roman"/>
+          <w:sz w:val="28"/>
+          <w:szCs w:val="28"/>
+          <w:lang w:val="en-US"/>
+        </w:rPr>
+      </w:pPr>
+      <w:r>
+        <w:rPr>
+          <w:rFonts w:ascii="Times New Roman" w:hAnsi="Times New Roman" w:cs="Times New Roman"/>
+          <w:sz w:val="28"/>
+          <w:szCs w:val="28"/>
+          <w:lang w:val="en-US"/>
+        </w:rPr>
+        <w:t xml:space="preserve">        a2 = an;</w:t>
+      </w:r>
+    </w:p>
+    <w:p>
+      <w:pPr>
+        <w:spacing w:after="0" w:line="360" w:lineRule="auto"/>
+        <w:jc w:val="both"/>
+        <w:rPr>
+          <w:rFonts w:ascii="Times New Roman" w:hAnsi="Times New Roman" w:cs="Times New Roman"/>
+          <w:sz w:val="28"/>
+          <w:szCs w:val="28"/>
+        </w:rPr>
+      </w:pPr>
+      <w:r>
+        <w:rPr>
+          <w:rFonts w:ascii="Times New Roman" w:hAnsi="Times New Roman" w:cs="Times New Roman"/>
+          <w:sz w:val="28"/>
+          <w:szCs w:val="28"/>
+          <w:lang w:val="en-US"/>
+        </w:rPr>
+        <w:t xml:space="preserve">        </w:t>
+      </w:r>
+      <w:r>
+        <w:rPr>
+          <w:rFonts w:ascii="Times New Roman" w:hAnsi="Times New Roman" w:cs="Times New Roman"/>
+          <w:sz w:val="28"/>
+          <w:szCs w:val="28"/>
+        </w:rPr>
+        <w:t>n++;</w:t>
+      </w:r>
+    </w:p>
+    <w:p>
+      <w:pPr>
+        <w:spacing w:after="0" w:line="360" w:lineRule="auto"/>
+        <w:jc w:val="both"/>
+        <w:rPr>
+          <w:rFonts w:ascii="Times New Roman" w:hAnsi="Times New Roman" w:cs="Times New Roman"/>
+          <w:sz w:val="28"/>
+          <w:szCs w:val="28"/>
+        </w:rPr>
+      </w:pPr>
+      <w:r>
+        <w:rPr>
+          <w:rFonts w:ascii="Times New Roman" w:hAnsi="Times New Roman" w:cs="Times New Roman"/>
+          <w:sz w:val="28"/>
+          <w:szCs w:val="28"/>
+        </w:rPr>
+        <w:t xml:space="preserve">    }</w:t>
+      </w:r>
+    </w:p>
+    <w:p>
+      <w:pPr>
+        <w:spacing w:after="0" w:line="360" w:lineRule="auto"/>
+        <w:jc w:val="both"/>
+        <w:rPr>
+          <w:rFonts w:ascii="Times New Roman" w:hAnsi="Times New Roman" w:cs="Times New Roman"/>
+          <w:sz w:val="28"/>
+          <w:szCs w:val="28"/>
+        </w:rPr>
+      </w:pPr>
+    </w:p>
+    <w:p>
+      <w:pPr>
+        <w:spacing w:after="0" w:line="360" w:lineRule="auto"/>
+        <w:jc w:val="both"/>
+        <w:rPr>
+          <w:rFonts w:ascii="Times New Roman" w:hAnsi="Times New Roman" w:cs="Times New Roman"/>
+          <w:sz w:val="28"/>
+          <w:szCs w:val="28"/>
+        </w:rPr>
+      </w:pPr>
+      <w:r>
+        <w:rPr>
+          <w:rFonts w:ascii="Times New Roman" w:hAnsi="Times New Roman" w:cs="Times New Roman"/>
+          <w:sz w:val="28"/>
+          <w:szCs w:val="28"/>
+        </w:rPr>
+        <w:t xml:space="preserve">    </w:t>
+      </w:r>
+      <w:proofErr w:type="spellStart"/>
+      <w:r>
+        <w:rPr>
+          <w:rFonts w:ascii="Times New Roman" w:hAnsi="Times New Roman" w:cs="Times New Roman"/>
+          <w:sz w:val="28"/>
+          <w:szCs w:val="28"/>
+        </w:rPr>
+        <w:t>if</w:t>
+      </w:r>
+      <w:proofErr w:type="spellEnd"/>
+      <w:r>
+        <w:rPr>
+          <w:rFonts w:ascii="Times New Roman" w:hAnsi="Times New Roman" w:cs="Times New Roman"/>
+          <w:sz w:val="28"/>
+          <w:szCs w:val="28"/>
+        </w:rPr>
+        <w:t xml:space="preserve"> (</w:t>
+      </w:r>
+      <w:proofErr w:type="gramStart"/>
+      <w:r>
+        <w:rPr>
+          <w:rFonts w:ascii="Times New Roman" w:hAnsi="Times New Roman" w:cs="Times New Roman"/>
+          <w:sz w:val="28"/>
+          <w:szCs w:val="28"/>
+        </w:rPr>
+        <w:t>m &gt;</w:t>
+      </w:r>
+      <w:proofErr w:type="gramEnd"/>
+      <w:r>
+        <w:rPr>
+          <w:rFonts w:ascii="Times New Roman" w:hAnsi="Times New Roman" w:cs="Times New Roman"/>
+          <w:sz w:val="28"/>
+          <w:szCs w:val="28"/>
+        </w:rPr>
+        <w:t xml:space="preserve"> 1) {</w:t>
+      </w:r>
+    </w:p>
+    <w:p>
+      <w:pPr>
+        <w:spacing w:after="0" w:line="360" w:lineRule="auto"/>
+        <w:jc w:val="both"/>
+        <w:rPr>
+          <w:rFonts w:ascii="Times New Roman" w:hAnsi="Times New Roman" w:cs="Times New Roman"/>
+          <w:sz w:val="28"/>
+          <w:szCs w:val="28"/>
+        </w:rPr>
+      </w:pPr>
+      <w:r>
+        <w:rPr>
+          <w:rFonts w:ascii="Times New Roman" w:hAnsi="Times New Roman" w:cs="Times New Roman"/>
+          <w:sz w:val="28"/>
+          <w:szCs w:val="28"/>
+        </w:rPr>
+        <w:lastRenderedPageBreak/>
+        <w:t xml:space="preserve">        </w:t>
+      </w:r>
+      <w:proofErr w:type="spellStart"/>
+      <w:proofErr w:type="gramStart"/>
+      <w:r>
+        <w:rPr>
+          <w:rFonts w:ascii="Times New Roman" w:hAnsi="Times New Roman" w:cs="Times New Roman"/>
+          <w:sz w:val="28"/>
+          <w:szCs w:val="28"/>
+        </w:rPr>
+        <w:t>std</w:t>
+      </w:r>
+      <w:proofErr w:type="spellEnd"/>
+      <w:r>
+        <w:rPr>
+          <w:rFonts w:ascii="Times New Roman" w:hAnsi="Times New Roman" w:cs="Times New Roman"/>
+          <w:sz w:val="28"/>
+          <w:szCs w:val="28"/>
+        </w:rPr>
+        <w:t>::</w:t>
+      </w:r>
+      <w:proofErr w:type="spellStart"/>
+      <w:proofErr w:type="gramEnd"/>
+      <w:r>
+        <w:rPr>
+          <w:rFonts w:ascii="Times New Roman" w:hAnsi="Times New Roman" w:cs="Times New Roman"/>
+          <w:sz w:val="28"/>
+          <w:szCs w:val="28"/>
+        </w:rPr>
+        <w:t>cout</w:t>
+      </w:r>
+      <w:proofErr w:type="spellEnd"/>
+      <w:r>
+        <w:rPr>
+          <w:rFonts w:ascii="Times New Roman" w:hAnsi="Times New Roman" w:cs="Times New Roman"/>
+          <w:sz w:val="28"/>
+          <w:szCs w:val="28"/>
+        </w:rPr>
+        <w:t xml:space="preserve"> &lt;&lt; "Для достижения условия потребовалось " &lt;&lt; m &lt;&lt; " оборотов цикла." </w:t>
+      </w:r>
+      <w:proofErr w:type="gramStart"/>
+      <w:r>
+        <w:rPr>
+          <w:rFonts w:ascii="Times New Roman" w:hAnsi="Times New Roman" w:cs="Times New Roman"/>
+          <w:sz w:val="28"/>
+          <w:szCs w:val="28"/>
+        </w:rPr>
+        <w:t xml:space="preserve">&lt;&lt; </w:t>
+      </w:r>
+      <w:proofErr w:type="spellStart"/>
+      <w:r>
+        <w:rPr>
+          <w:rFonts w:ascii="Times New Roman" w:hAnsi="Times New Roman" w:cs="Times New Roman"/>
+          <w:sz w:val="28"/>
+          <w:szCs w:val="28"/>
+        </w:rPr>
+        <w:t>std</w:t>
+      </w:r>
+      <w:proofErr w:type="spellEnd"/>
+      <w:r>
+        <w:rPr>
+          <w:rFonts w:ascii="Times New Roman" w:hAnsi="Times New Roman" w:cs="Times New Roman"/>
+          <w:sz w:val="28"/>
+          <w:szCs w:val="28"/>
+        </w:rPr>
+        <w:t>::</w:t>
+      </w:r>
+      <w:proofErr w:type="spellStart"/>
+      <w:proofErr w:type="gramEnd"/>
+      <w:r>
+        <w:rPr>
+          <w:rFonts w:ascii="Times New Roman" w:hAnsi="Times New Roman" w:cs="Times New Roman"/>
+          <w:sz w:val="28"/>
+          <w:szCs w:val="28"/>
+        </w:rPr>
+        <w:t>endl</w:t>
+      </w:r>
+      <w:proofErr w:type="spellEnd"/>
+      <w:r>
+        <w:rPr>
+          <w:rFonts w:ascii="Times New Roman" w:hAnsi="Times New Roman" w:cs="Times New Roman"/>
+          <w:sz w:val="28"/>
+          <w:szCs w:val="28"/>
+        </w:rPr>
+        <w:t>;</w:t>
+      </w:r>
+    </w:p>
+    <w:p>
+      <w:pPr>
+        <w:spacing w:after="0" w:line="360" w:lineRule="auto"/>
+        <w:jc w:val="both"/>
+        <w:rPr>
+          <w:rFonts w:ascii="Times New Roman" w:hAnsi="Times New Roman" w:cs="Times New Roman"/>
+          <w:sz w:val="28"/>
+          <w:szCs w:val="28"/>
+        </w:rPr>
+      </w:pPr>
+      <w:r>
+        <w:rPr>
+          <w:rFonts w:ascii="Times New Roman" w:hAnsi="Times New Roman" w:cs="Times New Roman"/>
+          <w:sz w:val="28"/>
+          <w:szCs w:val="28"/>
+        </w:rPr>
+        <w:t xml:space="preserve">    } </w:t>
+      </w:r>
+      <w:proofErr w:type="spellStart"/>
+      <w:r>
+        <w:rPr>
+          <w:rFonts w:ascii="Times New Roman" w:hAnsi="Times New Roman" w:cs="Times New Roman"/>
+          <w:sz w:val="28"/>
+          <w:szCs w:val="28"/>
+        </w:rPr>
+        <w:t>else</w:t>
+      </w:r>
+      <w:proofErr w:type="spellEnd"/>
+      <w:r>
+        <w:rPr>
+          <w:rFonts w:ascii="Times New Roman" w:hAnsi="Times New Roman" w:cs="Times New Roman"/>
+          <w:sz w:val="28"/>
+          <w:szCs w:val="28"/>
+        </w:rPr>
+        <w:t xml:space="preserve"> {</w:t>
+      </w:r>
+    </w:p>
+    <w:p>
+      <w:pPr>
+        <w:spacing w:after="0" w:line="360" w:lineRule="auto"/>
+        <w:jc w:val="both"/>
+        <w:rPr>
+          <w:rFonts w:ascii="Times New Roman" w:hAnsi="Times New Roman" w:cs="Times New Roman"/>
+          <w:sz w:val="28"/>
+          <w:szCs w:val="28"/>
+        </w:rPr>
+      </w:pPr>
+      <w:r>
+        <w:rPr>
+          <w:rFonts w:ascii="Times New Roman" w:hAnsi="Times New Roman" w:cs="Times New Roman"/>
+          <w:sz w:val="28"/>
+          <w:szCs w:val="28"/>
+        </w:rPr>
+        <w:t xml:space="preserve">        </w:t>
+      </w:r>
+      <w:proofErr w:type="spellStart"/>
+      <w:proofErr w:type="gramStart"/>
+      <w:r>
+        <w:rPr>
+          <w:rFonts w:ascii="Times New Roman" w:hAnsi="Times New Roman" w:cs="Times New Roman"/>
+          <w:sz w:val="28"/>
+          <w:szCs w:val="28"/>
+        </w:rPr>
+        <w:t>std</w:t>
+      </w:r>
+      <w:proofErr w:type="spellEnd"/>
+      <w:r>
+        <w:rPr>
+          <w:rFonts w:ascii="Times New Roman" w:hAnsi="Times New Roman" w:cs="Times New Roman"/>
+          <w:sz w:val="28"/>
+          <w:szCs w:val="28"/>
+        </w:rPr>
+        <w:t>:</w:t>
+      </w:r>
+      <w:r>
+        <w:rPr>
+          <w:rFonts w:ascii="Times New Roman" w:hAnsi="Times New Roman" w:cs="Times New Roman"/>
+          <w:sz w:val="28"/>
+          <w:szCs w:val="28"/>
+        </w:rPr>
+        <w:t>:</w:t>
+      </w:r>
+      <w:proofErr w:type="spellStart"/>
+      <w:proofErr w:type="gramEnd"/>
+      <w:r>
+        <w:rPr>
+          <w:rFonts w:ascii="Times New Roman" w:hAnsi="Times New Roman" w:cs="Times New Roman"/>
+          <w:sz w:val="28"/>
+          <w:szCs w:val="28"/>
+        </w:rPr>
+        <w:t>cout</w:t>
+      </w:r>
+      <w:proofErr w:type="spellEnd"/>
+      <w:r>
+        <w:rPr>
+          <w:rFonts w:ascii="Times New Roman" w:hAnsi="Times New Roman" w:cs="Times New Roman"/>
+          <w:sz w:val="28"/>
+          <w:szCs w:val="28"/>
+        </w:rPr>
+        <w:t xml:space="preserve"> &lt;&lt; "Условие не достигнуто</w:t>
+      </w:r>
+      <w:r>
+        <w:rPr>
+          <w:rFonts w:ascii="Times New Roman" w:hAnsi="Times New Roman" w:cs="Times New Roman"/>
+          <w:sz w:val="28"/>
+          <w:szCs w:val="28"/>
+        </w:rPr>
+        <w:t xml:space="preserve">" &lt;&lt; </w:t>
+      </w:r>
+      <w:proofErr w:type="spellStart"/>
+      <w:r>
+        <w:rPr>
+          <w:rFonts w:ascii="Times New Roman" w:hAnsi="Times New Roman" w:cs="Times New Roman"/>
+          <w:sz w:val="28"/>
+          <w:szCs w:val="28"/>
+        </w:rPr>
+        <w:t>std</w:t>
+      </w:r>
+      <w:proofErr w:type="spellEnd"/>
+      <w:r>
+        <w:rPr>
+          <w:rFonts w:ascii="Times New Roman" w:hAnsi="Times New Roman" w:cs="Times New Roman"/>
+          <w:sz w:val="28"/>
+          <w:szCs w:val="28"/>
+        </w:rPr>
+        <w:t>::</w:t>
+      </w:r>
+      <w:proofErr w:type="spellStart"/>
+      <w:r>
+        <w:rPr>
+          <w:rFonts w:ascii="Times New Roman" w:hAnsi="Times New Roman" w:cs="Times New Roman"/>
+          <w:sz w:val="28"/>
+          <w:szCs w:val="28"/>
+        </w:rPr>
+        <w:t>endl</w:t>
+      </w:r>
+      <w:proofErr w:type="spellEnd"/>
+      <w:r>
+        <w:rPr>
+          <w:rFonts w:ascii="Times New Roman" w:hAnsi="Times New Roman" w:cs="Times New Roman"/>
+          <w:sz w:val="28"/>
+          <w:szCs w:val="28"/>
+        </w:rPr>
+        <w:t>;</w:t>
+      </w:r>
+    </w:p>
+    <w:p>
+      <w:pPr>
+        <w:spacing w:after="0" w:line="360" w:lineRule="auto"/>
+        <w:jc w:val="both"/>
+        <w:rPr>
+          <w:rFonts w:ascii="Times New Roman" w:hAnsi="Times New Roman" w:cs="Times New Roman"/>
+          <w:sz w:val="28"/>
+          <w:szCs w:val="28"/>
+        </w:rPr>
+      </w:pPr>
+      <w:r>
+        <w:rPr>
+          <w:rFonts w:ascii="Times New Roman" w:hAnsi="Times New Roman" w:cs="Times New Roman"/>
+          <w:sz w:val="28"/>
+          <w:szCs w:val="28"/>
+        </w:rPr>
+        <w:t xml:space="preserve">    }</w:t>
+      </w:r>
+    </w:p>
+    <w:p>
+      <w:pPr>
+        <w:spacing w:after="0" w:line="360" w:lineRule="auto"/>
+        <w:jc w:val="both"/>
+        <w:rPr>
+          <w:rFonts w:ascii="Times New Roman" w:hAnsi="Times New Roman" w:cs="Times New Roman"/>
+          <w:sz w:val="28"/>
+          <w:szCs w:val="28"/>
+        </w:rPr>
+      </w:pPr>
+      <w:r>
+        <w:rPr>
+          <w:rFonts w:ascii="Times New Roman" w:hAnsi="Times New Roman" w:cs="Times New Roman"/>
+          <w:sz w:val="28"/>
+          <w:szCs w:val="28"/>
+        </w:rPr>
+        <w:t xml:space="preserve">    </w:t>
+      </w:r>
+      <w:proofErr w:type="spellStart"/>
+      <w:r>
+        <w:rPr>
+          <w:rFonts w:ascii="Times New Roman" w:hAnsi="Times New Roman" w:cs="Times New Roman"/>
+          <w:sz w:val="28"/>
+          <w:szCs w:val="28"/>
+        </w:rPr>
+        <w:t>return</w:t>
+      </w:r>
+      <w:proofErr w:type="spellEnd"/>
+      <w:r>
+        <w:rPr>
+          <w:rFonts w:ascii="Times New Roman" w:hAnsi="Times New Roman" w:cs="Times New Roman"/>
+          <w:sz w:val="28"/>
+          <w:szCs w:val="28"/>
+        </w:rPr>
+        <w:t xml:space="preserve"> 0;</w:t>
+      </w:r>
+    </w:p>
+    <w:p>
+      <w:pPr>
+        <w:spacing w:after="0" w:line="360" w:lineRule="auto"/>
+        <w:jc w:val="both"/>
+        <w:rPr>
+          <w:rFonts w:ascii="Times New Roman" w:hAnsi="Times New Roman" w:cs="Times New Roman"/>
+          <w:sz w:val="28"/>
+          <w:szCs w:val="28"/>
+        </w:rPr>
+      </w:pPr>
+      <w:r>
+        <w:rPr>
+          <w:rFonts w:ascii="Times New Roman" w:hAnsi="Times New Roman" w:cs="Times New Roman"/>
+          <w:sz w:val="28"/>
+          <w:szCs w:val="28"/>
+        </w:rPr>
+        <w:t>}</w:t>
+      </w:r>
+    </w:p>
+    <w:p>
+      <w:pPr>
+        <w:spacing w:after="0" w:line="360" w:lineRule="auto"/>
         <w:jc w:val="center"/>
         <w:rPr>
           <w:rFonts w:ascii="Times New Roman" w:hAnsi="Times New Roman" w:cs="Times New Roman"/>
@@ -210,6 +1255,2358 @@
     <w:p>
       <w:pPr>
         <w:spacing w:after="0" w:line="360" w:lineRule="auto"/>
+        <w:jc w:val="both"/>
+        <w:rPr>
+          <w:rFonts w:ascii="Cascadia Mono" w:eastAsia="Cascadia Mono" w:hAnsi="Cascadia Mono" w:cs="Cascadia Mono"/>
+          <w:color w:val="000000"/>
+          <w:sz w:val="19"/>
+        </w:rPr>
+      </w:pPr>
+    </w:p>
+    <w:p>
+      <w:pPr>
+        <w:spacing w:after="0" w:line="360" w:lineRule="auto"/>
+        <w:jc w:val="both"/>
+        <w:rPr>
+          <w:rFonts w:ascii="Times New Roman" w:eastAsia="Times New Roman" w:hAnsi="Times New Roman" w:cs="Times New Roman"/>
+          <w:sz w:val="28"/>
+          <w:lang w:val="en-US"/>
+        </w:rPr>
+      </w:pPr>
+      <w:r>
+        <w:rPr>
+          <w:rFonts w:ascii="Times New Roman" w:eastAsia="Times New Roman" w:hAnsi="Times New Roman" w:cs="Times New Roman"/>
+          <w:sz w:val="28"/>
+          <w:lang w:val="en-US"/>
+        </w:rPr>
+        <w:t>#include &lt;iostream&gt;</w:t>
+      </w:r>
+    </w:p>
+    <w:p>
+      <w:pPr>
+        <w:spacing w:after="0" w:line="360" w:lineRule="auto"/>
+        <w:jc w:val="both"/>
+        <w:rPr>
+          <w:rFonts w:ascii="Times New Roman" w:eastAsia="Times New Roman" w:hAnsi="Times New Roman" w:cs="Times New Roman"/>
+          <w:sz w:val="28"/>
+          <w:lang w:val="en-US"/>
+        </w:rPr>
+      </w:pPr>
+      <w:r>
+        <w:rPr>
+          <w:rFonts w:ascii="Times New Roman" w:eastAsia="Times New Roman" w:hAnsi="Times New Roman" w:cs="Times New Roman"/>
+          <w:sz w:val="28"/>
+          <w:lang w:val="en-US"/>
+        </w:rPr>
+        <w:t>#include &lt;</w:t>
+      </w:r>
+      <w:proofErr w:type="spellStart"/>
+      <w:r>
+        <w:rPr>
+          <w:rFonts w:ascii="Times New Roman" w:eastAsia="Times New Roman" w:hAnsi="Times New Roman" w:cs="Times New Roman"/>
+          <w:sz w:val="28"/>
+          <w:lang w:val="en-US"/>
+        </w:rPr>
+        <w:t>cstdlib</w:t>
+      </w:r>
+      <w:proofErr w:type="spellEnd"/>
+      <w:r>
+        <w:rPr>
+          <w:rFonts w:ascii="Times New Roman" w:eastAsia="Times New Roman" w:hAnsi="Times New Roman" w:cs="Times New Roman"/>
+          <w:sz w:val="28"/>
+          <w:lang w:val="en-US"/>
+        </w:rPr>
+        <w:t>&gt;</w:t>
+      </w:r>
+    </w:p>
+    <w:p>
+      <w:pPr>
+        <w:spacing w:after="0" w:line="360" w:lineRule="auto"/>
+        <w:jc w:val="both"/>
+        <w:rPr>
+          <w:rFonts w:ascii="Times New Roman" w:eastAsia="Times New Roman" w:hAnsi="Times New Roman" w:cs="Times New Roman"/>
+          <w:sz w:val="28"/>
+          <w:lang w:val="en-US"/>
+        </w:rPr>
+      </w:pPr>
+      <w:r>
+        <w:rPr>
+          <w:rFonts w:ascii="Times New Roman" w:eastAsia="Times New Roman" w:hAnsi="Times New Roman" w:cs="Times New Roman"/>
+          <w:sz w:val="28"/>
+          <w:lang w:val="en-US"/>
+        </w:rPr>
+        <w:t>#include &lt;</w:t>
+      </w:r>
+      <w:proofErr w:type="spellStart"/>
+      <w:r>
+        <w:rPr>
+          <w:rFonts w:ascii="Times New Roman" w:eastAsia="Times New Roman" w:hAnsi="Times New Roman" w:cs="Times New Roman"/>
+          <w:sz w:val="28"/>
+          <w:lang w:val="en-US"/>
+        </w:rPr>
+        <w:t>ctime</w:t>
+      </w:r>
+      <w:proofErr w:type="spellEnd"/>
+      <w:r>
+        <w:rPr>
+          <w:rFonts w:ascii="Times New Roman" w:eastAsia="Times New Roman" w:hAnsi="Times New Roman" w:cs="Times New Roman"/>
+          <w:sz w:val="28"/>
+          <w:lang w:val="en-US"/>
+        </w:rPr>
+        <w:t>&gt;</w:t>
+      </w:r>
+    </w:p>
+    <w:p>
+      <w:pPr>
+        <w:spacing w:after="0" w:line="360" w:lineRule="auto"/>
+        <w:jc w:val="both"/>
+        <w:rPr>
+          <w:rFonts w:ascii="Times New Roman" w:eastAsia="Times New Roman" w:hAnsi="Times New Roman" w:cs="Times New Roman"/>
+          <w:sz w:val="28"/>
+          <w:lang w:val="en-US"/>
+        </w:rPr>
+      </w:pPr>
+    </w:p>
+    <w:p>
+      <w:pPr>
+        <w:spacing w:after="0" w:line="360" w:lineRule="auto"/>
+        <w:jc w:val="both"/>
+        <w:rPr>
+          <w:rFonts w:ascii="Times New Roman" w:eastAsia="Times New Roman" w:hAnsi="Times New Roman" w:cs="Times New Roman"/>
+          <w:sz w:val="28"/>
+          <w:lang w:val="en-US"/>
+        </w:rPr>
+      </w:pPr>
+      <w:r>
+        <w:rPr>
+          <w:rFonts w:ascii="Times New Roman" w:eastAsia="Times New Roman" w:hAnsi="Times New Roman" w:cs="Times New Roman"/>
+          <w:sz w:val="28"/>
+          <w:lang w:val="en-US"/>
+        </w:rPr>
+        <w:t xml:space="preserve">int </w:t>
+      </w:r>
+      <w:proofErr w:type="gramStart"/>
+      <w:r>
+        <w:rPr>
+          <w:rFonts w:ascii="Times New Roman" w:eastAsia="Times New Roman" w:hAnsi="Times New Roman" w:cs="Times New Roman"/>
+          <w:sz w:val="28"/>
+          <w:lang w:val="en-US"/>
+        </w:rPr>
+        <w:t>main(</w:t>
+      </w:r>
+      <w:proofErr w:type="gramEnd"/>
+      <w:r>
+        <w:rPr>
+          <w:rFonts w:ascii="Times New Roman" w:eastAsia="Times New Roman" w:hAnsi="Times New Roman" w:cs="Times New Roman"/>
+          <w:sz w:val="28"/>
+          <w:lang w:val="en-US"/>
+        </w:rPr>
+        <w:t>) {</w:t>
+      </w:r>
+    </w:p>
+    <w:p>
+      <w:pPr>
+        <w:spacing w:after="0" w:line="360" w:lineRule="auto"/>
+        <w:jc w:val="both"/>
+        <w:rPr>
+          <w:rFonts w:ascii="Times New Roman" w:eastAsia="Times New Roman" w:hAnsi="Times New Roman" w:cs="Times New Roman"/>
+          <w:sz w:val="28"/>
+          <w:lang w:val="en-US"/>
+        </w:rPr>
+      </w:pPr>
+      <w:r>
+        <w:rPr>
+          <w:rFonts w:ascii="Times New Roman" w:eastAsia="Times New Roman" w:hAnsi="Times New Roman" w:cs="Times New Roman"/>
+          <w:sz w:val="28"/>
+          <w:lang w:val="en-US"/>
+        </w:rPr>
+        <w:t xml:space="preserve">    </w:t>
+      </w:r>
+      <w:proofErr w:type="gramStart"/>
+      <w:r>
+        <w:rPr>
+          <w:rFonts w:ascii="Times New Roman" w:eastAsia="Times New Roman" w:hAnsi="Times New Roman" w:cs="Times New Roman"/>
+          <w:sz w:val="28"/>
+          <w:lang w:val="en-US"/>
+        </w:rPr>
+        <w:t>std::</w:t>
+      </w:r>
+      <w:proofErr w:type="spellStart"/>
+      <w:proofErr w:type="gramEnd"/>
+      <w:r>
+        <w:rPr>
+          <w:rFonts w:ascii="Times New Roman" w:eastAsia="Times New Roman" w:hAnsi="Times New Roman" w:cs="Times New Roman"/>
+          <w:sz w:val="28"/>
+          <w:lang w:val="en-US"/>
+        </w:rPr>
+        <w:t>srand</w:t>
+      </w:r>
+      <w:proofErr w:type="spellEnd"/>
+      <w:r>
+        <w:rPr>
+          <w:rFonts w:ascii="Times New Roman" w:eastAsia="Times New Roman" w:hAnsi="Times New Roman" w:cs="Times New Roman"/>
+          <w:sz w:val="28"/>
+          <w:lang w:val="en-US"/>
+        </w:rPr>
+        <w:t>(</w:t>
+      </w:r>
+      <w:proofErr w:type="spellStart"/>
+      <w:r>
+        <w:rPr>
+          <w:rFonts w:ascii="Times New Roman" w:eastAsia="Times New Roman" w:hAnsi="Times New Roman" w:cs="Times New Roman"/>
+          <w:sz w:val="28"/>
+          <w:lang w:val="en-US"/>
+        </w:rPr>
+        <w:t>static_cast</w:t>
+      </w:r>
+      <w:proofErr w:type="spellEnd"/>
+      <w:r>
+        <w:rPr>
+          <w:rFonts w:ascii="Times New Roman" w:eastAsia="Times New Roman" w:hAnsi="Times New Roman" w:cs="Times New Roman"/>
+          <w:sz w:val="28"/>
+          <w:lang w:val="en-US"/>
+        </w:rPr>
+        <w:t>&lt;</w:t>
+      </w:r>
+      <w:r>
+        <w:rPr>
+          <w:rFonts w:ascii="Times New Roman" w:eastAsia="Times New Roman" w:hAnsi="Times New Roman" w:cs="Times New Roman"/>
+          <w:sz w:val="28"/>
+          <w:lang w:val="en-US"/>
+        </w:rPr>
+        <w:t>unsigned&gt;(std::time(</w:t>
+      </w:r>
+      <w:proofErr w:type="spellStart"/>
+      <w:r>
+        <w:rPr>
+          <w:rFonts w:ascii="Times New Roman" w:eastAsia="Times New Roman" w:hAnsi="Times New Roman" w:cs="Times New Roman"/>
+          <w:sz w:val="28"/>
+          <w:lang w:val="en-US"/>
+        </w:rPr>
+        <w:t>nullptr</w:t>
+      </w:r>
+      <w:proofErr w:type="spellEnd"/>
+      <w:r>
+        <w:rPr>
+          <w:rFonts w:ascii="Times New Roman" w:eastAsia="Times New Roman" w:hAnsi="Times New Roman" w:cs="Times New Roman"/>
+          <w:sz w:val="28"/>
+          <w:lang w:val="en-US"/>
+        </w:rPr>
+        <w:t>)));</w:t>
+      </w:r>
+    </w:p>
+    <w:p>
+      <w:pPr>
+        <w:spacing w:after="0" w:line="360" w:lineRule="auto"/>
+        <w:jc w:val="both"/>
+        <w:rPr>
+          <w:rFonts w:ascii="Times New Roman" w:eastAsia="Times New Roman" w:hAnsi="Times New Roman" w:cs="Times New Roman"/>
+          <w:sz w:val="28"/>
+          <w:lang w:val="en-US"/>
+        </w:rPr>
+      </w:pPr>
+      <w:r>
+        <w:rPr>
+          <w:rFonts w:ascii="Times New Roman" w:eastAsia="Times New Roman" w:hAnsi="Times New Roman" w:cs="Times New Roman"/>
+          <w:sz w:val="28"/>
+          <w:lang w:val="en-US"/>
+        </w:rPr>
+        <w:t xml:space="preserve">    </w:t>
+      </w:r>
+      <w:r>
+        <w:rPr>
+          <w:rFonts w:ascii="Times New Roman" w:eastAsia="Times New Roman" w:hAnsi="Times New Roman" w:cs="Times New Roman"/>
+          <w:sz w:val="28"/>
+          <w:lang w:val="en-US"/>
+        </w:rPr>
+        <w:t xml:space="preserve">int </w:t>
+      </w:r>
+      <w:proofErr w:type="spellStart"/>
+      <w:r>
+        <w:rPr>
+          <w:rFonts w:ascii="Times New Roman" w:eastAsia="Times New Roman" w:hAnsi="Times New Roman" w:cs="Times New Roman"/>
+          <w:sz w:val="28"/>
+          <w:lang w:val="en-US"/>
+        </w:rPr>
+        <w:t>secretNumber</w:t>
+      </w:r>
+      <w:proofErr w:type="spellEnd"/>
+      <w:r>
+        <w:rPr>
+          <w:rFonts w:ascii="Times New Roman" w:eastAsia="Times New Roman" w:hAnsi="Times New Roman" w:cs="Times New Roman"/>
+          <w:sz w:val="28"/>
+          <w:lang w:val="en-US"/>
+        </w:rPr>
+        <w:t xml:space="preserve"> = 1 + </w:t>
+      </w:r>
+      <w:proofErr w:type="gramStart"/>
+      <w:r>
+        <w:rPr>
+          <w:rFonts w:ascii="Times New Roman" w:eastAsia="Times New Roman" w:hAnsi="Times New Roman" w:cs="Times New Roman"/>
+          <w:sz w:val="28"/>
+          <w:lang w:val="en-US"/>
+        </w:rPr>
+        <w:t>std::</w:t>
+      </w:r>
+      <w:proofErr w:type="gramEnd"/>
+      <w:r>
+        <w:rPr>
+          <w:rFonts w:ascii="Times New Roman" w:eastAsia="Times New Roman" w:hAnsi="Times New Roman" w:cs="Times New Roman"/>
+          <w:sz w:val="28"/>
+          <w:lang w:val="en-US"/>
+        </w:rPr>
+        <w:t>rand() % 10;</w:t>
+      </w:r>
+    </w:p>
+    <w:p>
+      <w:pPr>
+        <w:spacing w:after="0" w:line="360" w:lineRule="auto"/>
+        <w:jc w:val="both"/>
+        <w:rPr>
+          <w:rFonts w:ascii="Times New Roman" w:eastAsia="Times New Roman" w:hAnsi="Times New Roman" w:cs="Times New Roman"/>
+          <w:sz w:val="28"/>
+          <w:lang w:val="en-US"/>
+        </w:rPr>
+      </w:pPr>
+    </w:p>
+    <w:p>
+      <w:pPr>
+        <w:spacing w:after="0" w:line="360" w:lineRule="auto"/>
+        <w:jc w:val="both"/>
+        <w:rPr>
+          <w:rFonts w:ascii="Times New Roman" w:eastAsia="Times New Roman" w:hAnsi="Times New Roman" w:cs="Times New Roman"/>
+          <w:sz w:val="28"/>
+          <w:lang w:val="en-US"/>
+        </w:rPr>
+      </w:pPr>
+      <w:r>
+        <w:rPr>
+          <w:rFonts w:ascii="Times New Roman" w:eastAsia="Times New Roman" w:hAnsi="Times New Roman" w:cs="Times New Roman"/>
+          <w:sz w:val="28"/>
+          <w:lang w:val="en-US"/>
+        </w:rPr>
+        <w:t xml:space="preserve">    int attempts = 5;</w:t>
+      </w:r>
+    </w:p>
+    <w:p>
+      <w:pPr>
+        <w:spacing w:after="0" w:line="360" w:lineRule="auto"/>
+        <w:jc w:val="both"/>
+        <w:rPr>
+          <w:rFonts w:ascii="Times New Roman" w:eastAsia="Times New Roman" w:hAnsi="Times New Roman" w:cs="Times New Roman"/>
+          <w:sz w:val="28"/>
+        </w:rPr>
+      </w:pPr>
+      <w:r>
+        <w:rPr>
+          <w:rFonts w:ascii="Times New Roman" w:eastAsia="Times New Roman" w:hAnsi="Times New Roman" w:cs="Times New Roman"/>
+          <w:sz w:val="28"/>
+          <w:lang w:val="en-US"/>
+        </w:rPr>
+        <w:t xml:space="preserve">    </w:t>
+      </w:r>
+      <w:proofErr w:type="spellStart"/>
+      <w:r>
+        <w:rPr>
+          <w:rFonts w:ascii="Times New Roman" w:eastAsia="Times New Roman" w:hAnsi="Times New Roman" w:cs="Times New Roman"/>
+          <w:sz w:val="28"/>
+        </w:rPr>
+        <w:t>int</w:t>
+      </w:r>
+      <w:proofErr w:type="spellEnd"/>
+      <w:r>
+        <w:rPr>
+          <w:rFonts w:ascii="Times New Roman" w:eastAsia="Times New Roman" w:hAnsi="Times New Roman" w:cs="Times New Roman"/>
+          <w:sz w:val="28"/>
+        </w:rPr>
+        <w:t xml:space="preserve"> </w:t>
+      </w:r>
+      <w:proofErr w:type="spellStart"/>
+      <w:r>
+        <w:rPr>
+          <w:rFonts w:ascii="Times New Roman" w:eastAsia="Times New Roman" w:hAnsi="Times New Roman" w:cs="Times New Roman"/>
+          <w:sz w:val="28"/>
+        </w:rPr>
+        <w:t>guess</w:t>
+      </w:r>
+      <w:proofErr w:type="spellEnd"/>
+      <w:r>
+        <w:rPr>
+          <w:rFonts w:ascii="Times New Roman" w:eastAsia="Times New Roman" w:hAnsi="Times New Roman" w:cs="Times New Roman"/>
+          <w:sz w:val="28"/>
+        </w:rPr>
+        <w:t>;</w:t>
+      </w:r>
+    </w:p>
+    <w:p>
+      <w:pPr>
+        <w:spacing w:after="0" w:line="360" w:lineRule="auto"/>
+        <w:jc w:val="both"/>
+        <w:rPr>
+          <w:rFonts w:ascii="Times New Roman" w:eastAsia="Times New Roman" w:hAnsi="Times New Roman" w:cs="Times New Roman"/>
+          <w:sz w:val="28"/>
+        </w:rPr>
+      </w:pPr>
+    </w:p>
+    <w:p>
+      <w:pPr>
+        <w:spacing w:after="0" w:line="360" w:lineRule="auto"/>
+        <w:jc w:val="both"/>
+        <w:rPr>
+          <w:rFonts w:ascii="Times New Roman" w:eastAsia="Times New Roman" w:hAnsi="Times New Roman" w:cs="Times New Roman"/>
+          <w:sz w:val="28"/>
+        </w:rPr>
+      </w:pPr>
+      <w:r>
+        <w:rPr>
+          <w:rFonts w:ascii="Times New Roman" w:eastAsia="Times New Roman" w:hAnsi="Times New Roman" w:cs="Times New Roman"/>
+          <w:sz w:val="28"/>
+        </w:rPr>
+        <w:t xml:space="preserve">    </w:t>
+      </w:r>
+      <w:proofErr w:type="spellStart"/>
+      <w:proofErr w:type="gramStart"/>
+      <w:r>
+        <w:rPr>
+          <w:rFonts w:ascii="Times New Roman" w:eastAsia="Times New Roman" w:hAnsi="Times New Roman" w:cs="Times New Roman"/>
+          <w:sz w:val="28"/>
+        </w:rPr>
+        <w:t>std</w:t>
+      </w:r>
+      <w:proofErr w:type="spellEnd"/>
+      <w:r>
+        <w:rPr>
+          <w:rFonts w:ascii="Times New Roman" w:eastAsia="Times New Roman" w:hAnsi="Times New Roman" w:cs="Times New Roman"/>
+          <w:sz w:val="28"/>
+        </w:rPr>
+        <w:t>::</w:t>
+      </w:r>
+      <w:proofErr w:type="spellStart"/>
+      <w:proofErr w:type="gramEnd"/>
+      <w:r>
+        <w:rPr>
+          <w:rFonts w:ascii="Times New Roman" w:eastAsia="Times New Roman" w:hAnsi="Times New Roman" w:cs="Times New Roman"/>
+          <w:sz w:val="28"/>
+        </w:rPr>
+        <w:t>cout</w:t>
+      </w:r>
+      <w:proofErr w:type="spellEnd"/>
+      <w:r>
+        <w:rPr>
+          <w:rFonts w:ascii="Times New Roman" w:eastAsia="Times New Roman" w:hAnsi="Times New Roman" w:cs="Times New Roman"/>
+          <w:sz w:val="28"/>
+        </w:rPr>
+        <w:t xml:space="preserve"> &lt;&lt; "Попробуйте угадать число от 1 до 10. У вас есть 5 попыток." </w:t>
+      </w:r>
+      <w:proofErr w:type="gramStart"/>
+      <w:r>
+        <w:rPr>
+          <w:rFonts w:ascii="Times New Roman" w:eastAsia="Times New Roman" w:hAnsi="Times New Roman" w:cs="Times New Roman"/>
+          <w:sz w:val="28"/>
+        </w:rPr>
+        <w:t xml:space="preserve">&lt;&lt; </w:t>
+      </w:r>
+      <w:proofErr w:type="spellStart"/>
+      <w:r>
+        <w:rPr>
+          <w:rFonts w:ascii="Times New Roman" w:eastAsia="Times New Roman" w:hAnsi="Times New Roman" w:cs="Times New Roman"/>
+          <w:sz w:val="28"/>
+        </w:rPr>
+        <w:t>std</w:t>
+      </w:r>
+      <w:proofErr w:type="spellEnd"/>
+      <w:r>
+        <w:rPr>
+          <w:rFonts w:ascii="Times New Roman" w:eastAsia="Times New Roman" w:hAnsi="Times New Roman" w:cs="Times New Roman"/>
+          <w:sz w:val="28"/>
+        </w:rPr>
+        <w:t>::</w:t>
+      </w:r>
+      <w:proofErr w:type="spellStart"/>
+      <w:proofErr w:type="gramEnd"/>
+      <w:r>
+        <w:rPr>
+          <w:rFonts w:ascii="Times New Roman" w:eastAsia="Times New Roman" w:hAnsi="Times New Roman" w:cs="Times New Roman"/>
+          <w:sz w:val="28"/>
+        </w:rPr>
+        <w:t>endl</w:t>
+      </w:r>
+      <w:proofErr w:type="spellEnd"/>
+      <w:r>
+        <w:rPr>
+          <w:rFonts w:ascii="Times New Roman" w:eastAsia="Times New Roman" w:hAnsi="Times New Roman" w:cs="Times New Roman"/>
+          <w:sz w:val="28"/>
+        </w:rPr>
+        <w:t>;</w:t>
+      </w:r>
+    </w:p>
+    <w:p>
+      <w:pPr>
+        <w:spacing w:after="0" w:line="360" w:lineRule="auto"/>
+        <w:jc w:val="both"/>
+        <w:rPr>
+          <w:rFonts w:ascii="Times New Roman" w:eastAsia="Times New Roman" w:hAnsi="Times New Roman" w:cs="Times New Roman"/>
+          <w:sz w:val="28"/>
+        </w:rPr>
+      </w:pPr>
+    </w:p>
+    <w:p>
+      <w:pPr>
+        <w:spacing w:after="0" w:line="360" w:lineRule="auto"/>
+        <w:jc w:val="both"/>
+        <w:rPr>
+          <w:rFonts w:ascii="Times New Roman" w:eastAsia="Times New Roman" w:hAnsi="Times New Roman" w:cs="Times New Roman"/>
+          <w:sz w:val="28"/>
+        </w:rPr>
+      </w:pPr>
+      <w:r>
+        <w:rPr>
+          <w:rFonts w:ascii="Times New Roman" w:eastAsia="Times New Roman" w:hAnsi="Times New Roman" w:cs="Times New Roman"/>
+          <w:sz w:val="28"/>
+        </w:rPr>
+        <w:t xml:space="preserve">    </w:t>
+      </w:r>
+      <w:proofErr w:type="spellStart"/>
+      <w:r>
+        <w:rPr>
+          <w:rFonts w:ascii="Times New Roman" w:eastAsia="Times New Roman" w:hAnsi="Times New Roman" w:cs="Times New Roman"/>
+          <w:sz w:val="28"/>
+        </w:rPr>
+        <w:t>while</w:t>
+      </w:r>
+      <w:proofErr w:type="spellEnd"/>
+      <w:r>
+        <w:rPr>
+          <w:rFonts w:ascii="Times New Roman" w:eastAsia="Times New Roman" w:hAnsi="Times New Roman" w:cs="Times New Roman"/>
+          <w:sz w:val="28"/>
+        </w:rPr>
+        <w:t xml:space="preserve"> (</w:t>
+      </w:r>
+      <w:proofErr w:type="spellStart"/>
+      <w:proofErr w:type="gramStart"/>
+      <w:r>
+        <w:rPr>
+          <w:rFonts w:ascii="Times New Roman" w:eastAsia="Times New Roman" w:hAnsi="Times New Roman" w:cs="Times New Roman"/>
+          <w:sz w:val="28"/>
+        </w:rPr>
+        <w:t>attempts</w:t>
+      </w:r>
+      <w:proofErr w:type="spellEnd"/>
+      <w:r>
+        <w:rPr>
+          <w:rFonts w:ascii="Times New Roman" w:eastAsia="Times New Roman" w:hAnsi="Times New Roman" w:cs="Times New Roman"/>
+          <w:sz w:val="28"/>
+        </w:rPr>
+        <w:t xml:space="preserve"> &gt;</w:t>
+      </w:r>
+      <w:proofErr w:type="gramEnd"/>
+      <w:r>
+        <w:rPr>
+          <w:rFonts w:ascii="Times New Roman" w:eastAsia="Times New Roman" w:hAnsi="Times New Roman" w:cs="Times New Roman"/>
+          <w:sz w:val="28"/>
+        </w:rPr>
+        <w:t xml:space="preserve"> 0) {</w:t>
+      </w:r>
+    </w:p>
+    <w:p>
+      <w:pPr>
+        <w:spacing w:after="0" w:line="360" w:lineRule="auto"/>
+        <w:jc w:val="both"/>
+        <w:rPr>
+          <w:rFonts w:ascii="Times New Roman" w:eastAsia="Times New Roman" w:hAnsi="Times New Roman" w:cs="Times New Roman"/>
+          <w:sz w:val="28"/>
+        </w:rPr>
+      </w:pPr>
+      <w:r>
+        <w:rPr>
+          <w:rFonts w:ascii="Times New Roman" w:eastAsia="Times New Roman" w:hAnsi="Times New Roman" w:cs="Times New Roman"/>
+          <w:sz w:val="28"/>
+        </w:rPr>
+        <w:t xml:space="preserve">        </w:t>
+      </w:r>
+      <w:proofErr w:type="spellStart"/>
+      <w:proofErr w:type="gramStart"/>
+      <w:r>
+        <w:rPr>
+          <w:rFonts w:ascii="Times New Roman" w:eastAsia="Times New Roman" w:hAnsi="Times New Roman" w:cs="Times New Roman"/>
+          <w:sz w:val="28"/>
+        </w:rPr>
+        <w:t>std</w:t>
+      </w:r>
+      <w:proofErr w:type="spellEnd"/>
+      <w:r>
+        <w:rPr>
+          <w:rFonts w:ascii="Times New Roman" w:eastAsia="Times New Roman" w:hAnsi="Times New Roman" w:cs="Times New Roman"/>
+          <w:sz w:val="28"/>
+        </w:rPr>
+        <w:t>::</w:t>
+      </w:r>
+      <w:proofErr w:type="spellStart"/>
+      <w:proofErr w:type="gramEnd"/>
+      <w:r>
+        <w:rPr>
+          <w:rFonts w:ascii="Times New Roman" w:eastAsia="Times New Roman" w:hAnsi="Times New Roman" w:cs="Times New Roman"/>
+          <w:sz w:val="28"/>
+        </w:rPr>
+        <w:t>cout</w:t>
+      </w:r>
+      <w:proofErr w:type="spellEnd"/>
+      <w:r>
+        <w:rPr>
+          <w:rFonts w:ascii="Times New Roman" w:eastAsia="Times New Roman" w:hAnsi="Times New Roman" w:cs="Times New Roman"/>
+          <w:sz w:val="28"/>
+        </w:rPr>
+        <w:t xml:space="preserve"> &lt;&lt; "Введите вашу догадку: ";</w:t>
+      </w:r>
+    </w:p>
+    <w:p>
+      <w:pPr>
+        <w:spacing w:after="0" w:line="360" w:lineRule="auto"/>
+        <w:jc w:val="both"/>
+        <w:rPr>
+          <w:rFonts w:ascii="Times New Roman" w:eastAsia="Times New Roman" w:hAnsi="Times New Roman" w:cs="Times New Roman"/>
+          <w:sz w:val="28"/>
+          <w:lang w:val="en-US"/>
+        </w:rPr>
+      </w:pPr>
+      <w:r>
+        <w:rPr>
+          <w:rFonts w:ascii="Times New Roman" w:eastAsia="Times New Roman" w:hAnsi="Times New Roman" w:cs="Times New Roman"/>
+          <w:sz w:val="28"/>
+        </w:rPr>
+        <w:t xml:space="preserve">        </w:t>
+      </w:r>
+      <w:proofErr w:type="gramStart"/>
+      <w:r>
+        <w:rPr>
+          <w:rFonts w:ascii="Times New Roman" w:eastAsia="Times New Roman" w:hAnsi="Times New Roman" w:cs="Times New Roman"/>
+          <w:sz w:val="28"/>
+          <w:lang w:val="en-US"/>
+        </w:rPr>
+        <w:t>std::</w:t>
+      </w:r>
+      <w:proofErr w:type="spellStart"/>
+      <w:proofErr w:type="gramEnd"/>
+      <w:r>
+        <w:rPr>
+          <w:rFonts w:ascii="Times New Roman" w:eastAsia="Times New Roman" w:hAnsi="Times New Roman" w:cs="Times New Roman"/>
+          <w:sz w:val="28"/>
+          <w:lang w:val="en-US"/>
+        </w:rPr>
+        <w:t>cin</w:t>
+      </w:r>
+      <w:proofErr w:type="spellEnd"/>
+      <w:r>
+        <w:rPr>
+          <w:rFonts w:ascii="Times New Roman" w:eastAsia="Times New Roman" w:hAnsi="Times New Roman" w:cs="Times New Roman"/>
+          <w:sz w:val="28"/>
+          <w:lang w:val="en-US"/>
+        </w:rPr>
+        <w:t xml:space="preserve"> &gt;&gt; guess;</w:t>
+      </w:r>
+    </w:p>
+    <w:p>
+      <w:pPr>
+        <w:spacing w:after="0" w:line="360" w:lineRule="auto"/>
+        <w:jc w:val="both"/>
+        <w:rPr>
+          <w:rFonts w:ascii="Times New Roman" w:eastAsia="Times New Roman" w:hAnsi="Times New Roman" w:cs="Times New Roman"/>
+          <w:sz w:val="28"/>
+          <w:lang w:val="en-US"/>
+        </w:rPr>
+      </w:pPr>
+    </w:p>
+    <w:p>
+      <w:pPr>
+        <w:spacing w:after="0" w:line="360" w:lineRule="auto"/>
+        <w:jc w:val="both"/>
+        <w:rPr>
+          <w:rFonts w:ascii="Times New Roman" w:eastAsia="Times New Roman" w:hAnsi="Times New Roman" w:cs="Times New Roman"/>
+          <w:sz w:val="28"/>
+          <w:lang w:val="en-US"/>
+        </w:rPr>
+      </w:pPr>
+      <w:r>
+        <w:rPr>
+          <w:rFonts w:ascii="Times New Roman" w:eastAsia="Times New Roman" w:hAnsi="Times New Roman" w:cs="Times New Roman"/>
+          <w:sz w:val="28"/>
+          <w:lang w:val="en-US"/>
+        </w:rPr>
+        <w:t xml:space="preserve">        if (guess == </w:t>
+      </w:r>
+      <w:proofErr w:type="spellStart"/>
+      <w:r>
+        <w:rPr>
+          <w:rFonts w:ascii="Times New Roman" w:eastAsia="Times New Roman" w:hAnsi="Times New Roman" w:cs="Times New Roman"/>
+          <w:sz w:val="28"/>
+          <w:lang w:val="en-US"/>
+        </w:rPr>
+        <w:t>secretNumber</w:t>
+      </w:r>
+      <w:proofErr w:type="spellEnd"/>
+      <w:r>
+        <w:rPr>
+          <w:rFonts w:ascii="Times New Roman" w:eastAsia="Times New Roman" w:hAnsi="Times New Roman" w:cs="Times New Roman"/>
+          <w:sz w:val="28"/>
+          <w:lang w:val="en-US"/>
+        </w:rPr>
+        <w:t>) {</w:t>
+      </w:r>
+    </w:p>
+    <w:p>
+      <w:pPr>
+        <w:spacing w:after="0" w:line="360" w:lineRule="auto"/>
+        <w:jc w:val="both"/>
+        <w:rPr>
+          <w:rFonts w:ascii="Times New Roman" w:eastAsia="Times New Roman" w:hAnsi="Times New Roman" w:cs="Times New Roman"/>
+          <w:sz w:val="28"/>
+          <w:lang w:val="en-US"/>
+        </w:rPr>
+      </w:pPr>
+      <w:r>
+        <w:rPr>
+          <w:rFonts w:ascii="Times New Roman" w:eastAsia="Times New Roman" w:hAnsi="Times New Roman" w:cs="Times New Roman"/>
+          <w:sz w:val="28"/>
+          <w:lang w:val="en-US"/>
+        </w:rPr>
+        <w:t xml:space="preserve">            </w:t>
+      </w:r>
+      <w:proofErr w:type="spellStart"/>
+      <w:proofErr w:type="gramStart"/>
+      <w:r>
+        <w:rPr>
+          <w:rFonts w:ascii="Times New Roman" w:eastAsia="Times New Roman" w:hAnsi="Times New Roman" w:cs="Times New Roman"/>
+          <w:sz w:val="28"/>
+        </w:rPr>
+        <w:t>std</w:t>
+      </w:r>
+      <w:proofErr w:type="spellEnd"/>
+      <w:r>
+        <w:rPr>
+          <w:rFonts w:ascii="Times New Roman" w:eastAsia="Times New Roman" w:hAnsi="Times New Roman" w:cs="Times New Roman"/>
+          <w:sz w:val="28"/>
+        </w:rPr>
+        <w:t>::</w:t>
+      </w:r>
+      <w:proofErr w:type="spellStart"/>
+      <w:proofErr w:type="gramEnd"/>
+      <w:r>
+        <w:rPr>
+          <w:rFonts w:ascii="Times New Roman" w:eastAsia="Times New Roman" w:hAnsi="Times New Roman" w:cs="Times New Roman"/>
+          <w:sz w:val="28"/>
+        </w:rPr>
+        <w:t>cout</w:t>
+      </w:r>
+      <w:proofErr w:type="spellEnd"/>
+      <w:r>
+        <w:rPr>
+          <w:rFonts w:ascii="Times New Roman" w:eastAsia="Times New Roman" w:hAnsi="Times New Roman" w:cs="Times New Roman"/>
+          <w:sz w:val="28"/>
+        </w:rPr>
+        <w:t xml:space="preserve"> &lt;&lt; "Поздравляем! Вы угадали число." </w:t>
+      </w:r>
+      <w:r>
+        <w:rPr>
+          <w:rFonts w:ascii="Times New Roman" w:eastAsia="Times New Roman" w:hAnsi="Times New Roman" w:cs="Times New Roman"/>
+          <w:sz w:val="28"/>
+          <w:lang w:val="en-US"/>
+        </w:rPr>
+        <w:t xml:space="preserve">&lt;&lt; </w:t>
+      </w:r>
+      <w:proofErr w:type="gramStart"/>
+      <w:r>
+        <w:rPr>
+          <w:rFonts w:ascii="Times New Roman" w:eastAsia="Times New Roman" w:hAnsi="Times New Roman" w:cs="Times New Roman"/>
+          <w:sz w:val="28"/>
+          <w:lang w:val="en-US"/>
+        </w:rPr>
+        <w:t>std::</w:t>
+      </w:r>
+      <w:proofErr w:type="spellStart"/>
+      <w:proofErr w:type="gramEnd"/>
+      <w:r>
+        <w:rPr>
+          <w:rFonts w:ascii="Times New Roman" w:eastAsia="Times New Roman" w:hAnsi="Times New Roman" w:cs="Times New Roman"/>
+          <w:sz w:val="28"/>
+          <w:lang w:val="en-US"/>
+        </w:rPr>
+        <w:t>endl</w:t>
+      </w:r>
+      <w:proofErr w:type="spellEnd"/>
+      <w:r>
+        <w:rPr>
+          <w:rFonts w:ascii="Times New Roman" w:eastAsia="Times New Roman" w:hAnsi="Times New Roman" w:cs="Times New Roman"/>
+          <w:sz w:val="28"/>
+          <w:lang w:val="en-US"/>
+        </w:rPr>
+        <w:t>;</w:t>
+      </w:r>
+    </w:p>
+    <w:p>
+      <w:pPr>
+        <w:spacing w:after="0" w:line="360" w:lineRule="auto"/>
+        <w:jc w:val="both"/>
+        <w:rPr>
+          <w:rFonts w:ascii="Times New Roman" w:eastAsia="Times New Roman" w:hAnsi="Times New Roman" w:cs="Times New Roman"/>
+          <w:sz w:val="28"/>
+          <w:lang w:val="en-US"/>
+        </w:rPr>
+      </w:pPr>
+      <w:r>
+        <w:rPr>
+          <w:rFonts w:ascii="Times New Roman" w:eastAsia="Times New Roman" w:hAnsi="Times New Roman" w:cs="Times New Roman"/>
+          <w:sz w:val="28"/>
+          <w:lang w:val="en-US"/>
+        </w:rPr>
+        <w:t xml:space="preserve">            break;</w:t>
+      </w:r>
+    </w:p>
+    <w:p>
+      <w:pPr>
+        <w:spacing w:after="0" w:line="360" w:lineRule="auto"/>
+        <w:jc w:val="both"/>
+        <w:rPr>
+          <w:rFonts w:ascii="Times New Roman" w:eastAsia="Times New Roman" w:hAnsi="Times New Roman" w:cs="Times New Roman"/>
+          <w:sz w:val="28"/>
+          <w:lang w:val="en-US"/>
+        </w:rPr>
+      </w:pPr>
+      <w:r>
+        <w:rPr>
+          <w:rFonts w:ascii="Times New Roman" w:eastAsia="Times New Roman" w:hAnsi="Times New Roman" w:cs="Times New Roman"/>
+          <w:sz w:val="28"/>
+          <w:lang w:val="en-US"/>
+        </w:rPr>
+        <w:t xml:space="preserve">        } else if (guess &lt; </w:t>
+      </w:r>
+      <w:proofErr w:type="spellStart"/>
+      <w:r>
+        <w:rPr>
+          <w:rFonts w:ascii="Times New Roman" w:eastAsia="Times New Roman" w:hAnsi="Times New Roman" w:cs="Times New Roman"/>
+          <w:sz w:val="28"/>
+          <w:lang w:val="en-US"/>
+        </w:rPr>
+        <w:t>secretNumber</w:t>
+      </w:r>
+      <w:proofErr w:type="spellEnd"/>
+      <w:r>
+        <w:rPr>
+          <w:rFonts w:ascii="Times New Roman" w:eastAsia="Times New Roman" w:hAnsi="Times New Roman" w:cs="Times New Roman"/>
+          <w:sz w:val="28"/>
+          <w:lang w:val="en-US"/>
+        </w:rPr>
+        <w:t>) {</w:t>
+      </w:r>
+    </w:p>
+    <w:p>
+      <w:pPr>
+        <w:spacing w:after="0" w:line="360" w:lineRule="auto"/>
+        <w:jc w:val="both"/>
+        <w:rPr>
+          <w:rFonts w:ascii="Times New Roman" w:eastAsia="Times New Roman" w:hAnsi="Times New Roman" w:cs="Times New Roman"/>
+          <w:sz w:val="28"/>
+        </w:rPr>
+      </w:pPr>
+      <w:r>
+        <w:rPr>
+          <w:rFonts w:ascii="Times New Roman" w:eastAsia="Times New Roman" w:hAnsi="Times New Roman" w:cs="Times New Roman"/>
+          <w:sz w:val="28"/>
+          <w:lang w:val="en-US"/>
+        </w:rPr>
+        <w:t xml:space="preserve">            </w:t>
+      </w:r>
+      <w:proofErr w:type="spellStart"/>
+      <w:proofErr w:type="gramStart"/>
+      <w:r>
+        <w:rPr>
+          <w:rFonts w:ascii="Times New Roman" w:eastAsia="Times New Roman" w:hAnsi="Times New Roman" w:cs="Times New Roman"/>
+          <w:sz w:val="28"/>
+        </w:rPr>
+        <w:t>std</w:t>
+      </w:r>
+      <w:proofErr w:type="spellEnd"/>
+      <w:r>
+        <w:rPr>
+          <w:rFonts w:ascii="Times New Roman" w:eastAsia="Times New Roman" w:hAnsi="Times New Roman" w:cs="Times New Roman"/>
+          <w:sz w:val="28"/>
+        </w:rPr>
+        <w:t>::</w:t>
+      </w:r>
+      <w:proofErr w:type="spellStart"/>
+      <w:proofErr w:type="gramEnd"/>
+      <w:r>
+        <w:rPr>
+          <w:rFonts w:ascii="Times New Roman" w:eastAsia="Times New Roman" w:hAnsi="Times New Roman" w:cs="Times New Roman"/>
+          <w:sz w:val="28"/>
+        </w:rPr>
+        <w:t>cout</w:t>
+      </w:r>
+      <w:proofErr w:type="spellEnd"/>
+      <w:r>
+        <w:rPr>
+          <w:rFonts w:ascii="Times New Roman" w:eastAsia="Times New Roman" w:hAnsi="Times New Roman" w:cs="Times New Roman"/>
+          <w:sz w:val="28"/>
+        </w:rPr>
+        <w:t xml:space="preserve"> &lt;&lt; "Загаданное число больше." </w:t>
+      </w:r>
+      <w:proofErr w:type="gramStart"/>
+      <w:r>
+        <w:rPr>
+          <w:rFonts w:ascii="Times New Roman" w:eastAsia="Times New Roman" w:hAnsi="Times New Roman" w:cs="Times New Roman"/>
+          <w:sz w:val="28"/>
+        </w:rPr>
+        <w:t xml:space="preserve">&lt;&lt; </w:t>
+      </w:r>
+      <w:proofErr w:type="spellStart"/>
+      <w:r>
+        <w:rPr>
+          <w:rFonts w:ascii="Times New Roman" w:eastAsia="Times New Roman" w:hAnsi="Times New Roman" w:cs="Times New Roman"/>
+          <w:sz w:val="28"/>
+        </w:rPr>
+        <w:t>std</w:t>
+      </w:r>
+      <w:proofErr w:type="spellEnd"/>
+      <w:r>
+        <w:rPr>
+          <w:rFonts w:ascii="Times New Roman" w:eastAsia="Times New Roman" w:hAnsi="Times New Roman" w:cs="Times New Roman"/>
+          <w:sz w:val="28"/>
+        </w:rPr>
+        <w:t>::</w:t>
+      </w:r>
+      <w:proofErr w:type="spellStart"/>
+      <w:proofErr w:type="gramEnd"/>
+      <w:r>
+        <w:rPr>
+          <w:rFonts w:ascii="Times New Roman" w:eastAsia="Times New Roman" w:hAnsi="Times New Roman" w:cs="Times New Roman"/>
+          <w:sz w:val="28"/>
+        </w:rPr>
+        <w:t>endl</w:t>
+      </w:r>
+      <w:proofErr w:type="spellEnd"/>
+      <w:r>
+        <w:rPr>
+          <w:rFonts w:ascii="Times New Roman" w:eastAsia="Times New Roman" w:hAnsi="Times New Roman" w:cs="Times New Roman"/>
+          <w:sz w:val="28"/>
+        </w:rPr>
+        <w:t>;</w:t>
+      </w:r>
+    </w:p>
+    <w:p>
+      <w:pPr>
+        <w:spacing w:after="0" w:line="360" w:lineRule="auto"/>
+        <w:jc w:val="both"/>
+        <w:rPr>
+          <w:rFonts w:ascii="Times New Roman" w:eastAsia="Times New Roman" w:hAnsi="Times New Roman" w:cs="Times New Roman"/>
+          <w:sz w:val="28"/>
+        </w:rPr>
+      </w:pPr>
+      <w:r>
+        <w:rPr>
+          <w:rFonts w:ascii="Times New Roman" w:eastAsia="Times New Roman" w:hAnsi="Times New Roman" w:cs="Times New Roman"/>
+          <w:sz w:val="28"/>
+        </w:rPr>
+        <w:t xml:space="preserve">        } </w:t>
+      </w:r>
+      <w:proofErr w:type="spellStart"/>
+      <w:r>
+        <w:rPr>
+          <w:rFonts w:ascii="Times New Roman" w:eastAsia="Times New Roman" w:hAnsi="Times New Roman" w:cs="Times New Roman"/>
+          <w:sz w:val="28"/>
+        </w:rPr>
+        <w:t>else</w:t>
+      </w:r>
+      <w:proofErr w:type="spellEnd"/>
+      <w:r>
+        <w:rPr>
+          <w:rFonts w:ascii="Times New Roman" w:eastAsia="Times New Roman" w:hAnsi="Times New Roman" w:cs="Times New Roman"/>
+          <w:sz w:val="28"/>
+        </w:rPr>
+        <w:t xml:space="preserve"> {</w:t>
+      </w:r>
+    </w:p>
+    <w:p>
+      <w:pPr>
+        <w:spacing w:after="0" w:line="360" w:lineRule="auto"/>
+        <w:jc w:val="both"/>
+        <w:rPr>
+          <w:rFonts w:ascii="Times New Roman" w:eastAsia="Times New Roman" w:hAnsi="Times New Roman" w:cs="Times New Roman"/>
+          <w:sz w:val="28"/>
+          <w:lang w:val="en-US"/>
+        </w:rPr>
+      </w:pPr>
+      <w:r>
+        <w:rPr>
+          <w:rFonts w:ascii="Times New Roman" w:eastAsia="Times New Roman" w:hAnsi="Times New Roman" w:cs="Times New Roman"/>
+          <w:sz w:val="28"/>
+        </w:rPr>
+        <w:t xml:space="preserve">            </w:t>
+      </w:r>
+      <w:proofErr w:type="spellStart"/>
+      <w:proofErr w:type="gramStart"/>
+      <w:r>
+        <w:rPr>
+          <w:rFonts w:ascii="Times New Roman" w:eastAsia="Times New Roman" w:hAnsi="Times New Roman" w:cs="Times New Roman"/>
+          <w:sz w:val="28"/>
+        </w:rPr>
+        <w:t>std</w:t>
+      </w:r>
+      <w:proofErr w:type="spellEnd"/>
+      <w:r>
+        <w:rPr>
+          <w:rFonts w:ascii="Times New Roman" w:eastAsia="Times New Roman" w:hAnsi="Times New Roman" w:cs="Times New Roman"/>
+          <w:sz w:val="28"/>
+        </w:rPr>
+        <w:t>::</w:t>
+      </w:r>
+      <w:proofErr w:type="spellStart"/>
+      <w:proofErr w:type="gramEnd"/>
+      <w:r>
+        <w:rPr>
+          <w:rFonts w:ascii="Times New Roman" w:eastAsia="Times New Roman" w:hAnsi="Times New Roman" w:cs="Times New Roman"/>
+          <w:sz w:val="28"/>
+        </w:rPr>
+        <w:t>cout</w:t>
+      </w:r>
+      <w:proofErr w:type="spellEnd"/>
+      <w:r>
+        <w:rPr>
+          <w:rFonts w:ascii="Times New Roman" w:eastAsia="Times New Roman" w:hAnsi="Times New Roman" w:cs="Times New Roman"/>
+          <w:sz w:val="28"/>
+        </w:rPr>
+        <w:t xml:space="preserve"> &lt;&lt; "Загаданное число меньше." </w:t>
+      </w:r>
+      <w:r>
+        <w:rPr>
+          <w:rFonts w:ascii="Times New Roman" w:eastAsia="Times New Roman" w:hAnsi="Times New Roman" w:cs="Times New Roman"/>
+          <w:sz w:val="28"/>
+          <w:lang w:val="en-US"/>
+        </w:rPr>
+        <w:t xml:space="preserve">&lt;&lt; </w:t>
+      </w:r>
+      <w:proofErr w:type="gramStart"/>
+      <w:r>
+        <w:rPr>
+          <w:rFonts w:ascii="Times New Roman" w:eastAsia="Times New Roman" w:hAnsi="Times New Roman" w:cs="Times New Roman"/>
+          <w:sz w:val="28"/>
+          <w:lang w:val="en-US"/>
+        </w:rPr>
+        <w:t>std::</w:t>
+      </w:r>
+      <w:proofErr w:type="spellStart"/>
+      <w:proofErr w:type="gramEnd"/>
+      <w:r>
+        <w:rPr>
+          <w:rFonts w:ascii="Times New Roman" w:eastAsia="Times New Roman" w:hAnsi="Times New Roman" w:cs="Times New Roman"/>
+          <w:sz w:val="28"/>
+          <w:lang w:val="en-US"/>
+        </w:rPr>
+        <w:t>endl</w:t>
+      </w:r>
+      <w:proofErr w:type="spellEnd"/>
+      <w:r>
+        <w:rPr>
+          <w:rFonts w:ascii="Times New Roman" w:eastAsia="Times New Roman" w:hAnsi="Times New Roman" w:cs="Times New Roman"/>
+          <w:sz w:val="28"/>
+          <w:lang w:val="en-US"/>
+        </w:rPr>
+        <w:t>;</w:t>
+      </w:r>
+    </w:p>
+    <w:p>
+      <w:pPr>
+        <w:spacing w:after="0" w:line="360" w:lineRule="auto"/>
+        <w:jc w:val="both"/>
+        <w:rPr>
+          <w:rFonts w:ascii="Times New Roman" w:eastAsia="Times New Roman" w:hAnsi="Times New Roman" w:cs="Times New Roman"/>
+          <w:sz w:val="28"/>
+          <w:lang w:val="en-US"/>
+        </w:rPr>
+      </w:pPr>
+      <w:r>
+        <w:rPr>
+          <w:rFonts w:ascii="Times New Roman" w:eastAsia="Times New Roman" w:hAnsi="Times New Roman" w:cs="Times New Roman"/>
+          <w:sz w:val="28"/>
+          <w:lang w:val="en-US"/>
+        </w:rPr>
+        <w:t xml:space="preserve">        }</w:t>
+      </w:r>
+    </w:p>
+    <w:p>
+      <w:pPr>
+        <w:spacing w:after="0" w:line="360" w:lineRule="auto"/>
+        <w:jc w:val="both"/>
+        <w:rPr>
+          <w:rFonts w:ascii="Times New Roman" w:eastAsia="Times New Roman" w:hAnsi="Times New Roman" w:cs="Times New Roman"/>
+          <w:sz w:val="28"/>
+          <w:lang w:val="en-US"/>
+        </w:rPr>
+      </w:pPr>
+    </w:p>
+    <w:p>
+      <w:pPr>
+        <w:spacing w:after="0" w:line="360" w:lineRule="auto"/>
+        <w:jc w:val="both"/>
+        <w:rPr>
+          <w:rFonts w:ascii="Times New Roman" w:eastAsia="Times New Roman" w:hAnsi="Times New Roman" w:cs="Times New Roman"/>
+          <w:sz w:val="28"/>
+          <w:lang w:val="en-US"/>
+        </w:rPr>
+      </w:pPr>
+      <w:r>
+        <w:rPr>
+          <w:rFonts w:ascii="Times New Roman" w:eastAsia="Times New Roman" w:hAnsi="Times New Roman" w:cs="Times New Roman"/>
+          <w:sz w:val="28"/>
+          <w:lang w:val="en-US"/>
+        </w:rPr>
+        <w:t xml:space="preserve">        attempts--;</w:t>
+      </w:r>
+    </w:p>
+    <w:p>
+      <w:pPr>
+        <w:spacing w:after="0" w:line="360" w:lineRule="auto"/>
+        <w:jc w:val="both"/>
+        <w:rPr>
+          <w:rFonts w:ascii="Times New Roman" w:eastAsia="Times New Roman" w:hAnsi="Times New Roman" w:cs="Times New Roman"/>
+          <w:sz w:val="28"/>
+          <w:lang w:val="en-US"/>
+        </w:rPr>
+      </w:pPr>
+      <w:r>
+        <w:rPr>
+          <w:rFonts w:ascii="Times New Roman" w:eastAsia="Times New Roman" w:hAnsi="Times New Roman" w:cs="Times New Roman"/>
+          <w:sz w:val="28"/>
+          <w:lang w:val="en-US"/>
+        </w:rPr>
+        <w:t xml:space="preserve">        if (attempts &gt; 0) {</w:t>
+      </w:r>
+    </w:p>
+    <w:p>
+      <w:pPr>
+        <w:spacing w:after="0" w:line="360" w:lineRule="auto"/>
+        <w:jc w:val="both"/>
+        <w:rPr>
+          <w:rFonts w:ascii="Times New Roman" w:eastAsia="Times New Roman" w:hAnsi="Times New Roman" w:cs="Times New Roman"/>
+          <w:sz w:val="28"/>
+          <w:lang w:val="en-US"/>
+        </w:rPr>
+      </w:pPr>
+      <w:r>
+        <w:rPr>
+          <w:rFonts w:ascii="Times New Roman" w:eastAsia="Times New Roman" w:hAnsi="Times New Roman" w:cs="Times New Roman"/>
+          <w:sz w:val="28"/>
+          <w:lang w:val="en-US"/>
+        </w:rPr>
+        <w:t xml:space="preserve">            </w:t>
+      </w:r>
+      <w:proofErr w:type="gramStart"/>
+      <w:r>
+        <w:rPr>
+          <w:rFonts w:ascii="Times New Roman" w:eastAsia="Times New Roman" w:hAnsi="Times New Roman" w:cs="Times New Roman"/>
+          <w:sz w:val="28"/>
+          <w:lang w:val="en-US"/>
+        </w:rPr>
+        <w:t>std::</w:t>
+      </w:r>
+      <w:proofErr w:type="spellStart"/>
+      <w:proofErr w:type="gramEnd"/>
+      <w:r>
+        <w:rPr>
+          <w:rFonts w:ascii="Times New Roman" w:eastAsia="Times New Roman" w:hAnsi="Times New Roman" w:cs="Times New Roman"/>
+          <w:sz w:val="28"/>
+          <w:lang w:val="en-US"/>
+        </w:rPr>
+        <w:t>cout</w:t>
+      </w:r>
+      <w:proofErr w:type="spellEnd"/>
+      <w:r>
+        <w:rPr>
+          <w:rFonts w:ascii="Times New Roman" w:eastAsia="Times New Roman" w:hAnsi="Times New Roman" w:cs="Times New Roman"/>
+          <w:sz w:val="28"/>
+          <w:lang w:val="en-US"/>
+        </w:rPr>
+        <w:t xml:space="preserve"> &lt;&lt; "</w:t>
+      </w:r>
+      <w:r>
+        <w:rPr>
+          <w:rFonts w:ascii="Times New Roman" w:eastAsia="Times New Roman" w:hAnsi="Times New Roman" w:cs="Times New Roman"/>
+          <w:sz w:val="28"/>
+        </w:rPr>
+        <w:t>Осталось</w:t>
+      </w:r>
+      <w:r>
+        <w:rPr>
+          <w:rFonts w:ascii="Times New Roman" w:eastAsia="Times New Roman" w:hAnsi="Times New Roman" w:cs="Times New Roman"/>
+          <w:sz w:val="28"/>
+          <w:lang w:val="en-US"/>
+        </w:rPr>
+        <w:t xml:space="preserve"> </w:t>
+      </w:r>
+      <w:r>
+        <w:rPr>
+          <w:rFonts w:ascii="Times New Roman" w:eastAsia="Times New Roman" w:hAnsi="Times New Roman" w:cs="Times New Roman"/>
+          <w:sz w:val="28"/>
+        </w:rPr>
+        <w:t>попыток</w:t>
+      </w:r>
+      <w:r>
+        <w:rPr>
+          <w:rFonts w:ascii="Times New Roman" w:eastAsia="Times New Roman" w:hAnsi="Times New Roman" w:cs="Times New Roman"/>
+          <w:sz w:val="28"/>
+          <w:lang w:val="en-US"/>
+        </w:rPr>
+        <w:t>: " &lt;&lt; attempts &lt;&lt; std::</w:t>
+      </w:r>
+      <w:proofErr w:type="spellStart"/>
+      <w:r>
+        <w:rPr>
+          <w:rFonts w:ascii="Times New Roman" w:eastAsia="Times New Roman" w:hAnsi="Times New Roman" w:cs="Times New Roman"/>
+          <w:sz w:val="28"/>
+          <w:lang w:val="en-US"/>
+        </w:rPr>
+        <w:t>endl</w:t>
+      </w:r>
+      <w:proofErr w:type="spellEnd"/>
+      <w:r>
+        <w:rPr>
+          <w:rFonts w:ascii="Times New Roman" w:eastAsia="Times New Roman" w:hAnsi="Times New Roman" w:cs="Times New Roman"/>
+          <w:sz w:val="28"/>
+          <w:lang w:val="en-US"/>
+        </w:rPr>
+        <w:t>;</w:t>
+      </w:r>
+    </w:p>
+    <w:p>
+      <w:pPr>
+        <w:spacing w:after="0" w:line="360" w:lineRule="auto"/>
+        <w:jc w:val="both"/>
+        <w:rPr>
+          <w:rFonts w:ascii="Times New Roman" w:eastAsia="Times New Roman" w:hAnsi="Times New Roman" w:cs="Times New Roman"/>
+          <w:sz w:val="28"/>
+          <w:lang w:val="en-US"/>
+        </w:rPr>
+      </w:pPr>
+      <w:r>
+        <w:rPr>
+          <w:rFonts w:ascii="Times New Roman" w:eastAsia="Times New Roman" w:hAnsi="Times New Roman" w:cs="Times New Roman"/>
+          <w:sz w:val="28"/>
+          <w:lang w:val="en-US"/>
+        </w:rPr>
+        <w:t xml:space="preserve">        } else {</w:t>
+      </w:r>
+    </w:p>
+    <w:p>
+      <w:pPr>
+        <w:spacing w:after="0" w:line="360" w:lineRule="auto"/>
+        <w:jc w:val="both"/>
+        <w:rPr>
+          <w:rFonts w:ascii="Times New Roman" w:eastAsia="Times New Roman" w:hAnsi="Times New Roman" w:cs="Times New Roman"/>
+          <w:sz w:val="28"/>
+        </w:rPr>
+      </w:pPr>
+      <w:r>
+        <w:rPr>
+          <w:rFonts w:ascii="Times New Roman" w:eastAsia="Times New Roman" w:hAnsi="Times New Roman" w:cs="Times New Roman"/>
+          <w:sz w:val="28"/>
+          <w:lang w:val="en-US"/>
+        </w:rPr>
+        <w:t xml:space="preserve">            </w:t>
+      </w:r>
+      <w:proofErr w:type="spellStart"/>
+      <w:proofErr w:type="gramStart"/>
+      <w:r>
+        <w:rPr>
+          <w:rFonts w:ascii="Times New Roman" w:eastAsia="Times New Roman" w:hAnsi="Times New Roman" w:cs="Times New Roman"/>
+          <w:sz w:val="28"/>
+        </w:rPr>
+        <w:t>std</w:t>
+      </w:r>
+      <w:proofErr w:type="spellEnd"/>
+      <w:r>
+        <w:rPr>
+          <w:rFonts w:ascii="Times New Roman" w:eastAsia="Times New Roman" w:hAnsi="Times New Roman" w:cs="Times New Roman"/>
+          <w:sz w:val="28"/>
+        </w:rPr>
+        <w:t>::</w:t>
+      </w:r>
+      <w:proofErr w:type="spellStart"/>
+      <w:proofErr w:type="gramEnd"/>
+      <w:r>
+        <w:rPr>
+          <w:rFonts w:ascii="Times New Roman" w:eastAsia="Times New Roman" w:hAnsi="Times New Roman" w:cs="Times New Roman"/>
+          <w:sz w:val="28"/>
+        </w:rPr>
+        <w:t>cout</w:t>
+      </w:r>
+      <w:proofErr w:type="spellEnd"/>
+      <w:r>
+        <w:rPr>
+          <w:rFonts w:ascii="Times New Roman" w:eastAsia="Times New Roman" w:hAnsi="Times New Roman" w:cs="Times New Roman"/>
+          <w:sz w:val="28"/>
+        </w:rPr>
+        <w:t xml:space="preserve"> &lt;&lt; "У вас закончились попытки. Загаданное число было: " </w:t>
+      </w:r>
+      <w:proofErr w:type="gramStart"/>
+      <w:r>
+        <w:rPr>
+          <w:rFonts w:ascii="Times New Roman" w:eastAsia="Times New Roman" w:hAnsi="Times New Roman" w:cs="Times New Roman"/>
+          <w:sz w:val="28"/>
+        </w:rPr>
+        <w:t xml:space="preserve">&lt;&lt; </w:t>
+      </w:r>
+      <w:proofErr w:type="spellStart"/>
+      <w:r>
+        <w:rPr>
+          <w:rFonts w:ascii="Times New Roman" w:eastAsia="Times New Roman" w:hAnsi="Times New Roman" w:cs="Times New Roman"/>
+          <w:sz w:val="28"/>
+        </w:rPr>
+        <w:t>secretNumber</w:t>
+      </w:r>
+      <w:proofErr w:type="spellEnd"/>
+      <w:proofErr w:type="gramEnd"/>
+      <w:r>
+        <w:rPr>
+          <w:rFonts w:ascii="Times New Roman" w:eastAsia="Times New Roman" w:hAnsi="Times New Roman" w:cs="Times New Roman"/>
+          <w:sz w:val="28"/>
+        </w:rPr>
+        <w:t xml:space="preserve"> &lt;&lt; </w:t>
+      </w:r>
+      <w:proofErr w:type="spellStart"/>
+      <w:r>
+        <w:rPr>
+          <w:rFonts w:ascii="Times New Roman" w:eastAsia="Times New Roman" w:hAnsi="Times New Roman" w:cs="Times New Roman"/>
+          <w:sz w:val="28"/>
+        </w:rPr>
+        <w:t>std</w:t>
+      </w:r>
+      <w:proofErr w:type="spellEnd"/>
+      <w:r>
+        <w:rPr>
+          <w:rFonts w:ascii="Times New Roman" w:eastAsia="Times New Roman" w:hAnsi="Times New Roman" w:cs="Times New Roman"/>
+          <w:sz w:val="28"/>
+        </w:rPr>
+        <w:t>::</w:t>
+      </w:r>
+      <w:proofErr w:type="spellStart"/>
+      <w:r>
+        <w:rPr>
+          <w:rFonts w:ascii="Times New Roman" w:eastAsia="Times New Roman" w:hAnsi="Times New Roman" w:cs="Times New Roman"/>
+          <w:sz w:val="28"/>
+        </w:rPr>
+        <w:t>endl</w:t>
+      </w:r>
+      <w:proofErr w:type="spellEnd"/>
+      <w:r>
+        <w:rPr>
+          <w:rFonts w:ascii="Times New Roman" w:eastAsia="Times New Roman" w:hAnsi="Times New Roman" w:cs="Times New Roman"/>
+          <w:sz w:val="28"/>
+        </w:rPr>
+        <w:t>;</w:t>
+      </w:r>
+    </w:p>
+    <w:p>
+      <w:pPr>
+        <w:spacing w:after="0" w:line="360" w:lineRule="auto"/>
+        <w:jc w:val="both"/>
+        <w:rPr>
+          <w:rFonts w:ascii="Times New Roman" w:eastAsia="Times New Roman" w:hAnsi="Times New Roman" w:cs="Times New Roman"/>
+          <w:sz w:val="28"/>
+        </w:rPr>
+      </w:pPr>
+      <w:r>
+        <w:rPr>
+          <w:rFonts w:ascii="Times New Roman" w:eastAsia="Times New Roman" w:hAnsi="Times New Roman" w:cs="Times New Roman"/>
+          <w:sz w:val="28"/>
+        </w:rPr>
+        <w:t xml:space="preserve">        }</w:t>
+      </w:r>
+    </w:p>
+    <w:p>
+      <w:pPr>
+        <w:spacing w:after="0" w:line="360" w:lineRule="auto"/>
+        <w:jc w:val="both"/>
+        <w:rPr>
+          <w:rFonts w:ascii="Times New Roman" w:eastAsia="Times New Roman" w:hAnsi="Times New Roman" w:cs="Times New Roman"/>
+          <w:sz w:val="28"/>
+        </w:rPr>
+      </w:pPr>
+      <w:r>
+        <w:rPr>
+          <w:rFonts w:ascii="Times New Roman" w:eastAsia="Times New Roman" w:hAnsi="Times New Roman" w:cs="Times New Roman"/>
+          <w:sz w:val="28"/>
+        </w:rPr>
+        <w:t xml:space="preserve">    }</w:t>
+      </w:r>
+    </w:p>
+    <w:p>
+      <w:pPr>
+        <w:spacing w:after="0" w:line="360" w:lineRule="auto"/>
+        <w:jc w:val="both"/>
+        <w:rPr>
+          <w:rFonts w:ascii="Times New Roman" w:eastAsia="Times New Roman" w:hAnsi="Times New Roman" w:cs="Times New Roman"/>
+          <w:sz w:val="28"/>
+        </w:rPr>
+      </w:pPr>
+    </w:p>
+    <w:p>
+      <w:pPr>
+        <w:spacing w:after="0" w:line="360" w:lineRule="auto"/>
+        <w:jc w:val="both"/>
+        <w:rPr>
+          <w:rFonts w:ascii="Times New Roman" w:eastAsia="Times New Roman" w:hAnsi="Times New Roman" w:cs="Times New Roman"/>
+          <w:sz w:val="28"/>
+        </w:rPr>
+      </w:pPr>
+      <w:r>
+        <w:rPr>
+          <w:rFonts w:ascii="Times New Roman" w:eastAsia="Times New Roman" w:hAnsi="Times New Roman" w:cs="Times New Roman"/>
+          <w:sz w:val="28"/>
+        </w:rPr>
+        <w:t xml:space="preserve">    </w:t>
+      </w:r>
+      <w:proofErr w:type="spellStart"/>
+      <w:r>
+        <w:rPr>
+          <w:rFonts w:ascii="Times New Roman" w:eastAsia="Times New Roman" w:hAnsi="Times New Roman" w:cs="Times New Roman"/>
+          <w:sz w:val="28"/>
+        </w:rPr>
+        <w:t>return</w:t>
+      </w:r>
+      <w:proofErr w:type="spellEnd"/>
+      <w:r>
+        <w:rPr>
+          <w:rFonts w:ascii="Times New Roman" w:eastAsia="Times New Roman" w:hAnsi="Times New Roman" w:cs="Times New Roman"/>
+          <w:sz w:val="28"/>
+        </w:rPr>
+        <w:t xml:space="preserve"> 0;</w:t>
+      </w:r>
+    </w:p>
+    <w:p>
+      <w:pPr>
+        <w:spacing w:after="0" w:line="360" w:lineRule="auto"/>
+        <w:jc w:val="both"/>
+        <w:rPr>
+          <w:rFonts w:ascii="Times New Roman" w:eastAsia="Times New Roman" w:hAnsi="Times New Roman" w:cs="Times New Roman"/>
+          <w:sz w:val="28"/>
+        </w:rPr>
+      </w:pPr>
+      <w:r>
+        <w:rPr>
+          <w:rFonts w:ascii="Times New Roman" w:eastAsia="Times New Roman" w:hAnsi="Times New Roman" w:cs="Times New Roman"/>
+          <w:sz w:val="28"/>
+        </w:rPr>
+        <w:t>}</w:t>
+      </w:r>
+    </w:p>
+    <w:p>
+      <w:pPr>
+        <w:spacing w:after="0" w:line="360" w:lineRule="auto"/>
+        <w:jc w:val="both"/>
+        <w:rPr>
+          <w:rFonts w:ascii="Times New Roman" w:hAnsi="Times New Roman" w:cs="Times New Roman"/>
+          <w:sz w:val="28"/>
+          <w:szCs w:val="28"/>
+        </w:rPr>
+      </w:pPr>
+    </w:p>
+    <w:p>
+      <w:pPr>
+        <w:spacing w:after="0" w:line="360" w:lineRule="auto"/>
+        <w:jc w:val="both"/>
+        <w:rPr>
+          <w:rFonts w:ascii="Times New Roman" w:hAnsi="Times New Roman" w:cs="Times New Roman"/>
+          <w:b/>
+          <w:sz w:val="28"/>
+          <w:szCs w:val="28"/>
+        </w:rPr>
+      </w:pPr>
+      <w:r>
+        <w:rPr>
+          <w:rFonts w:ascii="Times New Roman" w:hAnsi="Times New Roman" w:cs="Times New Roman"/>
+          <w:b/>
+          <w:sz w:val="28"/>
+          <w:szCs w:val="28"/>
+        </w:rPr>
+        <w:t>Задание 4-23</w:t>
+      </w:r>
+    </w:p>
+    <w:p>
+      <w:pPr>
+        <w:spacing w:after="0" w:line="360" w:lineRule="auto"/>
+        <w:jc w:val="both"/>
+        <w:rPr>
+          <w:rFonts w:ascii="Times New Roman" w:hAnsi="Times New Roman" w:cs="Times New Roman"/>
+          <w:sz w:val="28"/>
+          <w:szCs w:val="28"/>
+        </w:rPr>
+      </w:pPr>
+      <w:r>
+        <w:rPr>
+          <w:rFonts w:ascii="Times New Roman" w:hAnsi="Times New Roman" w:cs="Times New Roman"/>
+          <w:sz w:val="28"/>
+          <w:szCs w:val="28"/>
+        </w:rPr>
+        <w:t>Написать программу, которая вычисляет число π с заданной пользователем точностью. Для этого суммируют последовательность: 1 – 1/3 + 1/5 – 1/7 + 1/9 – … до тех пор, пока очередное слагаемое (по абсолютной величине) не станет меньше заданной точности. Полученная сумма дает примерное значение числа π/4, т.е. умножая полученную сумму на 4 и получим π</w:t>
+      </w:r>
+    </w:p>
+    <w:p>
+      <w:pPr>
+        <w:spacing w:after="0" w:line="360" w:lineRule="auto"/>
+        <w:jc w:val="both"/>
+        <w:rPr>
+          <w:rFonts w:ascii="Times New Roman" w:hAnsi="Times New Roman" w:cs="Times New Roman"/>
+          <w:sz w:val="28"/>
+          <w:szCs w:val="28"/>
+        </w:rPr>
+      </w:pPr>
+    </w:p>
+    <w:p>
+      <w:pPr>
+        <w:spacing w:after="0" w:line="360" w:lineRule="auto"/>
+        <w:jc w:val="both"/>
+        <w:rPr>
+          <w:rFonts w:ascii="Times New Roman" w:hAnsi="Times New Roman" w:cs="Times New Roman"/>
+          <w:sz w:val="28"/>
+          <w:szCs w:val="28"/>
+          <w:lang w:val="en-US"/>
+        </w:rPr>
+      </w:pPr>
+      <w:r>
+        <w:rPr>
+          <w:rFonts w:ascii="Times New Roman" w:hAnsi="Times New Roman" w:cs="Times New Roman"/>
+          <w:sz w:val="28"/>
+          <w:szCs w:val="28"/>
+          <w:lang w:val="en-US"/>
+        </w:rPr>
+        <w:t>#include &lt;iostream&gt;</w:t>
+      </w:r>
+    </w:p>
+    <w:p>
+      <w:pPr>
+        <w:spacing w:after="0" w:line="360" w:lineRule="auto"/>
+        <w:jc w:val="both"/>
+        <w:rPr>
+          <w:rFonts w:ascii="Times New Roman" w:hAnsi="Times New Roman" w:cs="Times New Roman"/>
+          <w:sz w:val="28"/>
+          <w:szCs w:val="28"/>
+          <w:lang w:val="en-US"/>
+        </w:rPr>
+      </w:pPr>
+      <w:r>
+        <w:rPr>
+          <w:rFonts w:ascii="Times New Roman" w:hAnsi="Times New Roman" w:cs="Times New Roman"/>
+          <w:sz w:val="28"/>
+          <w:szCs w:val="28"/>
+          <w:lang w:val="en-US"/>
+        </w:rPr>
+        <w:lastRenderedPageBreak/>
+        <w:t>#include &lt;</w:t>
+      </w:r>
+      <w:proofErr w:type="spellStart"/>
+      <w:r>
+        <w:rPr>
+          <w:rFonts w:ascii="Times New Roman" w:hAnsi="Times New Roman" w:cs="Times New Roman"/>
+          <w:sz w:val="28"/>
+          <w:szCs w:val="28"/>
+          <w:lang w:val="en-US"/>
+        </w:rPr>
+        <w:t>cmath</w:t>
+      </w:r>
+      <w:proofErr w:type="spellEnd"/>
+      <w:r>
+        <w:rPr>
+          <w:rFonts w:ascii="Times New Roman" w:hAnsi="Times New Roman" w:cs="Times New Roman"/>
+          <w:sz w:val="28"/>
+          <w:szCs w:val="28"/>
+          <w:lang w:val="en-US"/>
+        </w:rPr>
+        <w:t>&gt;</w:t>
+      </w:r>
+    </w:p>
+    <w:p>
+      <w:pPr>
+        <w:spacing w:after="0" w:line="360" w:lineRule="auto"/>
+        <w:jc w:val="both"/>
+        <w:rPr>
+          <w:rFonts w:ascii="Times New Roman" w:hAnsi="Times New Roman" w:cs="Times New Roman"/>
+          <w:sz w:val="28"/>
+          <w:szCs w:val="28"/>
+          <w:lang w:val="en-US"/>
+        </w:rPr>
+      </w:pPr>
+    </w:p>
+    <w:p>
+      <w:pPr>
+        <w:spacing w:after="0" w:line="360" w:lineRule="auto"/>
+        <w:jc w:val="both"/>
+        <w:rPr>
+          <w:rFonts w:ascii="Times New Roman" w:hAnsi="Times New Roman" w:cs="Times New Roman"/>
+          <w:sz w:val="28"/>
+          <w:szCs w:val="28"/>
+          <w:lang w:val="en-US"/>
+        </w:rPr>
+      </w:pPr>
+      <w:r>
+        <w:rPr>
+          <w:rFonts w:ascii="Times New Roman" w:hAnsi="Times New Roman" w:cs="Times New Roman"/>
+          <w:sz w:val="28"/>
+          <w:szCs w:val="28"/>
+          <w:lang w:val="en-US"/>
+        </w:rPr>
+        <w:t xml:space="preserve">int </w:t>
+      </w:r>
+      <w:proofErr w:type="gramStart"/>
+      <w:r>
+        <w:rPr>
+          <w:rFonts w:ascii="Times New Roman" w:hAnsi="Times New Roman" w:cs="Times New Roman"/>
+          <w:sz w:val="28"/>
+          <w:szCs w:val="28"/>
+          <w:lang w:val="en-US"/>
+        </w:rPr>
+        <w:t>main(</w:t>
+      </w:r>
+      <w:proofErr w:type="gramEnd"/>
+      <w:r>
+        <w:rPr>
+          <w:rFonts w:ascii="Times New Roman" w:hAnsi="Times New Roman" w:cs="Times New Roman"/>
+          <w:sz w:val="28"/>
+          <w:szCs w:val="28"/>
+          <w:lang w:val="en-US"/>
+        </w:rPr>
+        <w:t>) {</w:t>
+      </w:r>
+    </w:p>
+    <w:p>
+      <w:pPr>
+        <w:spacing w:after="0" w:line="360" w:lineRule="auto"/>
+        <w:jc w:val="both"/>
+        <w:rPr>
+          <w:rFonts w:ascii="Times New Roman" w:hAnsi="Times New Roman" w:cs="Times New Roman"/>
+          <w:sz w:val="28"/>
+          <w:szCs w:val="28"/>
+          <w:lang w:val="en-US"/>
+        </w:rPr>
+      </w:pPr>
+      <w:r>
+        <w:rPr>
+          <w:rFonts w:ascii="Times New Roman" w:hAnsi="Times New Roman" w:cs="Times New Roman"/>
+          <w:sz w:val="28"/>
+          <w:szCs w:val="28"/>
+          <w:lang w:val="en-US"/>
+        </w:rPr>
+        <w:t xml:space="preserve">    double precision;</w:t>
+      </w:r>
+    </w:p>
+    <w:p>
+      <w:pPr>
+        <w:spacing w:after="0" w:line="360" w:lineRule="auto"/>
+        <w:jc w:val="both"/>
+        <w:rPr>
+          <w:rFonts w:ascii="Times New Roman" w:hAnsi="Times New Roman" w:cs="Times New Roman"/>
+          <w:sz w:val="28"/>
+          <w:szCs w:val="28"/>
+          <w:lang w:val="en-US"/>
+        </w:rPr>
+      </w:pPr>
+      <w:r>
+        <w:rPr>
+          <w:rFonts w:ascii="Times New Roman" w:hAnsi="Times New Roman" w:cs="Times New Roman"/>
+          <w:sz w:val="28"/>
+          <w:szCs w:val="28"/>
+          <w:lang w:val="en-US"/>
+        </w:rPr>
+        <w:t xml:space="preserve">    int n = 1;</w:t>
+      </w:r>
+    </w:p>
+    <w:p>
+      <w:pPr>
+        <w:spacing w:after="0" w:line="360" w:lineRule="auto"/>
+        <w:jc w:val="both"/>
+        <w:rPr>
+          <w:rFonts w:ascii="Times New Roman" w:hAnsi="Times New Roman" w:cs="Times New Roman"/>
+          <w:sz w:val="28"/>
+          <w:szCs w:val="28"/>
+          <w:lang w:val="en-US"/>
+        </w:rPr>
+      </w:pPr>
+      <w:r>
+        <w:rPr>
+          <w:rFonts w:ascii="Times New Roman" w:hAnsi="Times New Roman" w:cs="Times New Roman"/>
+          <w:sz w:val="28"/>
+          <w:szCs w:val="28"/>
+          <w:lang w:val="en-US"/>
+        </w:rPr>
+        <w:t xml:space="preserve">    double sum = 1.0;</w:t>
+      </w:r>
+    </w:p>
+    <w:p>
+      <w:pPr>
+        <w:spacing w:after="0" w:line="360" w:lineRule="auto"/>
+        <w:jc w:val="both"/>
+        <w:rPr>
+          <w:rFonts w:ascii="Times New Roman" w:hAnsi="Times New Roman" w:cs="Times New Roman"/>
+          <w:sz w:val="28"/>
+          <w:szCs w:val="28"/>
+          <w:lang w:val="en-US"/>
+        </w:rPr>
+      </w:pPr>
+    </w:p>
+    <w:p>
+      <w:pPr>
+        <w:spacing w:after="0" w:line="360" w:lineRule="auto"/>
+        <w:jc w:val="both"/>
+        <w:rPr>
+          <w:rFonts w:ascii="Times New Roman" w:hAnsi="Times New Roman" w:cs="Times New Roman"/>
+          <w:sz w:val="28"/>
+          <w:szCs w:val="28"/>
+        </w:rPr>
+      </w:pPr>
+      <w:r>
+        <w:rPr>
+          <w:rFonts w:ascii="Times New Roman" w:hAnsi="Times New Roman" w:cs="Times New Roman"/>
+          <w:sz w:val="28"/>
+          <w:szCs w:val="28"/>
+          <w:lang w:val="en-US"/>
+        </w:rPr>
+        <w:t xml:space="preserve">    </w:t>
+      </w:r>
+      <w:proofErr w:type="spellStart"/>
+      <w:proofErr w:type="gramStart"/>
+      <w:r>
+        <w:rPr>
+          <w:rFonts w:ascii="Times New Roman" w:hAnsi="Times New Roman" w:cs="Times New Roman"/>
+          <w:sz w:val="28"/>
+          <w:szCs w:val="28"/>
+        </w:rPr>
+        <w:t>std</w:t>
+      </w:r>
+      <w:proofErr w:type="spellEnd"/>
+      <w:r>
+        <w:rPr>
+          <w:rFonts w:ascii="Times New Roman" w:hAnsi="Times New Roman" w:cs="Times New Roman"/>
+          <w:sz w:val="28"/>
+          <w:szCs w:val="28"/>
+        </w:rPr>
+        <w:t>::</w:t>
+      </w:r>
+      <w:proofErr w:type="spellStart"/>
+      <w:proofErr w:type="gramEnd"/>
+      <w:r>
+        <w:rPr>
+          <w:rFonts w:ascii="Times New Roman" w:hAnsi="Times New Roman" w:cs="Times New Roman"/>
+          <w:sz w:val="28"/>
+          <w:szCs w:val="28"/>
+        </w:rPr>
+        <w:t>cout</w:t>
+      </w:r>
+      <w:proofErr w:type="spellEnd"/>
+      <w:r>
+        <w:rPr>
+          <w:rFonts w:ascii="Times New Roman" w:hAnsi="Times New Roman" w:cs="Times New Roman"/>
+          <w:sz w:val="28"/>
+          <w:szCs w:val="28"/>
+        </w:rPr>
+        <w:t xml:space="preserve"> &lt;&lt; "Введите точность вычисления числа π: ";</w:t>
+      </w:r>
+    </w:p>
+    <w:p>
+      <w:pPr>
+        <w:spacing w:after="0" w:line="360" w:lineRule="auto"/>
+        <w:jc w:val="both"/>
+        <w:rPr>
+          <w:rFonts w:ascii="Times New Roman" w:hAnsi="Times New Roman" w:cs="Times New Roman"/>
+          <w:sz w:val="28"/>
+          <w:szCs w:val="28"/>
+          <w:lang w:val="en-US"/>
+        </w:rPr>
+      </w:pPr>
+      <w:r>
+        <w:rPr>
+          <w:rFonts w:ascii="Times New Roman" w:hAnsi="Times New Roman" w:cs="Times New Roman"/>
+          <w:sz w:val="28"/>
+          <w:szCs w:val="28"/>
+        </w:rPr>
+        <w:t xml:space="preserve">    </w:t>
+      </w:r>
+      <w:proofErr w:type="gramStart"/>
+      <w:r>
+        <w:rPr>
+          <w:rFonts w:ascii="Times New Roman" w:hAnsi="Times New Roman" w:cs="Times New Roman"/>
+          <w:sz w:val="28"/>
+          <w:szCs w:val="28"/>
+          <w:lang w:val="en-US"/>
+        </w:rPr>
+        <w:t>std::</w:t>
+      </w:r>
+      <w:proofErr w:type="spellStart"/>
+      <w:proofErr w:type="gramEnd"/>
+      <w:r>
+        <w:rPr>
+          <w:rFonts w:ascii="Times New Roman" w:hAnsi="Times New Roman" w:cs="Times New Roman"/>
+          <w:sz w:val="28"/>
+          <w:szCs w:val="28"/>
+          <w:lang w:val="en-US"/>
+        </w:rPr>
+        <w:t>cin</w:t>
+      </w:r>
+      <w:proofErr w:type="spellEnd"/>
+      <w:r>
+        <w:rPr>
+          <w:rFonts w:ascii="Times New Roman" w:hAnsi="Times New Roman" w:cs="Times New Roman"/>
+          <w:sz w:val="28"/>
+          <w:szCs w:val="28"/>
+          <w:lang w:val="en-US"/>
+        </w:rPr>
+        <w:t xml:space="preserve"> &gt;&gt; precision;</w:t>
+      </w:r>
+    </w:p>
+    <w:p>
+      <w:pPr>
+        <w:spacing w:after="0" w:line="360" w:lineRule="auto"/>
+        <w:jc w:val="both"/>
+        <w:rPr>
+          <w:rFonts w:ascii="Times New Roman" w:hAnsi="Times New Roman" w:cs="Times New Roman"/>
+          <w:sz w:val="28"/>
+          <w:szCs w:val="28"/>
+          <w:lang w:val="en-US"/>
+        </w:rPr>
+      </w:pPr>
+    </w:p>
+    <w:p>
+      <w:pPr>
+        <w:spacing w:after="0" w:line="360" w:lineRule="auto"/>
+        <w:jc w:val="both"/>
+        <w:rPr>
+          <w:rFonts w:ascii="Times New Roman" w:hAnsi="Times New Roman" w:cs="Times New Roman"/>
+          <w:sz w:val="28"/>
+          <w:szCs w:val="28"/>
+          <w:lang w:val="en-US"/>
+        </w:rPr>
+      </w:pPr>
+      <w:r>
+        <w:rPr>
+          <w:rFonts w:ascii="Times New Roman" w:hAnsi="Times New Roman" w:cs="Times New Roman"/>
+          <w:sz w:val="28"/>
+          <w:szCs w:val="28"/>
+          <w:lang w:val="en-US"/>
+        </w:rPr>
+        <w:t xml:space="preserve">    while (true) {</w:t>
+      </w:r>
+    </w:p>
+    <w:p>
+      <w:pPr>
+        <w:spacing w:after="0" w:line="360" w:lineRule="auto"/>
+        <w:jc w:val="both"/>
+        <w:rPr>
+          <w:rFonts w:ascii="Times New Roman" w:hAnsi="Times New Roman" w:cs="Times New Roman"/>
+          <w:sz w:val="28"/>
+          <w:szCs w:val="28"/>
+          <w:lang w:val="en-US"/>
+        </w:rPr>
+      </w:pPr>
+      <w:r>
+        <w:rPr>
+          <w:rFonts w:ascii="Times New Roman" w:hAnsi="Times New Roman" w:cs="Times New Roman"/>
+          <w:sz w:val="28"/>
+          <w:szCs w:val="28"/>
+          <w:lang w:val="en-US"/>
+        </w:rPr>
+        <w:t xml:space="preserve">        </w:t>
+      </w:r>
+      <w:r>
+        <w:rPr>
+          <w:rFonts w:ascii="Times New Roman" w:hAnsi="Times New Roman" w:cs="Times New Roman"/>
+          <w:sz w:val="28"/>
+          <w:szCs w:val="28"/>
+          <w:lang w:val="en-US"/>
+        </w:rPr>
+        <w:t>double term = 1.0 / (2 * n + 1);</w:t>
+      </w:r>
+    </w:p>
+    <w:p>
+      <w:pPr>
+        <w:spacing w:after="0" w:line="360" w:lineRule="auto"/>
+        <w:jc w:val="both"/>
+        <w:rPr>
+          <w:rFonts w:ascii="Times New Roman" w:hAnsi="Times New Roman" w:cs="Times New Roman"/>
+          <w:sz w:val="28"/>
+          <w:szCs w:val="28"/>
+          <w:lang w:val="en-US"/>
+        </w:rPr>
+      </w:pPr>
+      <w:r>
+        <w:rPr>
+          <w:rFonts w:ascii="Times New Roman" w:hAnsi="Times New Roman" w:cs="Times New Roman"/>
+          <w:sz w:val="28"/>
+          <w:szCs w:val="28"/>
+          <w:lang w:val="en-US"/>
+        </w:rPr>
+        <w:t xml:space="preserve">        if (n % 2 == 0) {</w:t>
+      </w:r>
+    </w:p>
+    <w:p>
+      <w:pPr>
+        <w:spacing w:after="0" w:line="360" w:lineRule="auto"/>
+        <w:jc w:val="both"/>
+        <w:rPr>
+          <w:rFonts w:ascii="Times New Roman" w:hAnsi="Times New Roman" w:cs="Times New Roman"/>
+          <w:sz w:val="28"/>
+          <w:szCs w:val="28"/>
+          <w:lang w:val="en-US"/>
+        </w:rPr>
+      </w:pPr>
+      <w:r>
+        <w:rPr>
+          <w:rFonts w:ascii="Times New Roman" w:hAnsi="Times New Roman" w:cs="Times New Roman"/>
+          <w:sz w:val="28"/>
+          <w:szCs w:val="28"/>
+          <w:lang w:val="en-US"/>
+        </w:rPr>
+        <w:t xml:space="preserve">            sum -= term;</w:t>
+      </w:r>
+    </w:p>
+    <w:p>
+      <w:pPr>
+        <w:spacing w:after="0" w:line="360" w:lineRule="auto"/>
+        <w:jc w:val="both"/>
+        <w:rPr>
+          <w:rFonts w:ascii="Times New Roman" w:hAnsi="Times New Roman" w:cs="Times New Roman"/>
+          <w:sz w:val="28"/>
+          <w:szCs w:val="28"/>
+          <w:lang w:val="en-US"/>
+        </w:rPr>
+      </w:pPr>
+      <w:r>
+        <w:rPr>
+          <w:rFonts w:ascii="Times New Roman" w:hAnsi="Times New Roman" w:cs="Times New Roman"/>
+          <w:sz w:val="28"/>
+          <w:szCs w:val="28"/>
+          <w:lang w:val="en-US"/>
+        </w:rPr>
+        <w:t xml:space="preserve">        } else {</w:t>
+      </w:r>
+    </w:p>
+    <w:p>
+      <w:pPr>
+        <w:spacing w:after="0" w:line="360" w:lineRule="auto"/>
+        <w:jc w:val="both"/>
+        <w:rPr>
+          <w:rFonts w:ascii="Times New Roman" w:hAnsi="Times New Roman" w:cs="Times New Roman"/>
+          <w:sz w:val="28"/>
+          <w:szCs w:val="28"/>
+          <w:lang w:val="en-US"/>
+        </w:rPr>
+      </w:pPr>
+      <w:r>
+        <w:rPr>
+          <w:rFonts w:ascii="Times New Roman" w:hAnsi="Times New Roman" w:cs="Times New Roman"/>
+          <w:sz w:val="28"/>
+          <w:szCs w:val="28"/>
+          <w:lang w:val="en-US"/>
+        </w:rPr>
+        <w:t xml:space="preserve">            sum += term;</w:t>
+      </w:r>
+    </w:p>
+    <w:p>
+      <w:pPr>
+        <w:spacing w:after="0" w:line="360" w:lineRule="auto"/>
+        <w:jc w:val="both"/>
+        <w:rPr>
+          <w:rFonts w:ascii="Times New Roman" w:hAnsi="Times New Roman" w:cs="Times New Roman"/>
+          <w:sz w:val="28"/>
+          <w:szCs w:val="28"/>
+          <w:lang w:val="en-US"/>
+        </w:rPr>
+      </w:pPr>
+      <w:r>
+        <w:rPr>
+          <w:rFonts w:ascii="Times New Roman" w:hAnsi="Times New Roman" w:cs="Times New Roman"/>
+          <w:sz w:val="28"/>
+          <w:szCs w:val="28"/>
+          <w:lang w:val="en-US"/>
+        </w:rPr>
+        <w:t xml:space="preserve">        }</w:t>
+      </w:r>
+    </w:p>
+    <w:p>
+      <w:pPr>
+        <w:spacing w:after="0" w:line="360" w:lineRule="auto"/>
+        <w:jc w:val="both"/>
+        <w:rPr>
+          <w:rFonts w:ascii="Times New Roman" w:hAnsi="Times New Roman" w:cs="Times New Roman"/>
+          <w:sz w:val="28"/>
+          <w:szCs w:val="28"/>
+          <w:lang w:val="en-US"/>
+        </w:rPr>
+      </w:pPr>
+    </w:p>
+    <w:p>
+      <w:pPr>
+        <w:spacing w:after="0" w:line="360" w:lineRule="auto"/>
+        <w:jc w:val="both"/>
+        <w:rPr>
+          <w:rFonts w:ascii="Times New Roman" w:hAnsi="Times New Roman" w:cs="Times New Roman"/>
+          <w:sz w:val="28"/>
+          <w:szCs w:val="28"/>
+          <w:lang w:val="en-US"/>
+        </w:rPr>
+      </w:pPr>
+      <w:r>
+        <w:rPr>
+          <w:rFonts w:ascii="Times New Roman" w:hAnsi="Times New Roman" w:cs="Times New Roman"/>
+          <w:sz w:val="28"/>
+          <w:szCs w:val="28"/>
+          <w:lang w:val="en-US"/>
+        </w:rPr>
+        <w:t xml:space="preserve">        if (term &lt; precision) {</w:t>
+      </w:r>
+    </w:p>
+    <w:p>
+      <w:pPr>
+        <w:spacing w:after="0" w:line="360" w:lineRule="auto"/>
+        <w:jc w:val="both"/>
+        <w:rPr>
+          <w:rFonts w:ascii="Times New Roman" w:hAnsi="Times New Roman" w:cs="Times New Roman"/>
+          <w:sz w:val="28"/>
+          <w:szCs w:val="28"/>
+          <w:lang w:val="en-US"/>
+        </w:rPr>
+      </w:pPr>
+      <w:r>
+        <w:rPr>
+          <w:rFonts w:ascii="Times New Roman" w:hAnsi="Times New Roman" w:cs="Times New Roman"/>
+          <w:sz w:val="28"/>
+          <w:szCs w:val="28"/>
+          <w:lang w:val="en-US"/>
+        </w:rPr>
+        <w:t xml:space="preserve">            break;</w:t>
+      </w:r>
+    </w:p>
+    <w:p>
+      <w:pPr>
+        <w:spacing w:after="0" w:line="360" w:lineRule="auto"/>
+        <w:jc w:val="both"/>
+        <w:rPr>
+          <w:rFonts w:ascii="Times New Roman" w:hAnsi="Times New Roman" w:cs="Times New Roman"/>
+          <w:sz w:val="28"/>
+          <w:szCs w:val="28"/>
+          <w:lang w:val="en-US"/>
+        </w:rPr>
+      </w:pPr>
+      <w:r>
+        <w:rPr>
+          <w:rFonts w:ascii="Times New Roman" w:hAnsi="Times New Roman" w:cs="Times New Roman"/>
+          <w:sz w:val="28"/>
+          <w:szCs w:val="28"/>
+          <w:lang w:val="en-US"/>
+        </w:rPr>
+        <w:t xml:space="preserve">        }</w:t>
+      </w:r>
+    </w:p>
+    <w:p>
+      <w:pPr>
+        <w:spacing w:after="0" w:line="360" w:lineRule="auto"/>
+        <w:jc w:val="both"/>
+        <w:rPr>
+          <w:rFonts w:ascii="Times New Roman" w:hAnsi="Times New Roman" w:cs="Times New Roman"/>
+          <w:sz w:val="28"/>
+          <w:szCs w:val="28"/>
+          <w:lang w:val="en-US"/>
+        </w:rPr>
+      </w:pPr>
+    </w:p>
+    <w:p>
+      <w:pPr>
+        <w:spacing w:after="0" w:line="360" w:lineRule="auto"/>
+        <w:jc w:val="both"/>
+        <w:rPr>
+          <w:rFonts w:ascii="Times New Roman" w:hAnsi="Times New Roman" w:cs="Times New Roman"/>
+          <w:sz w:val="28"/>
+          <w:szCs w:val="28"/>
+          <w:lang w:val="en-US"/>
+        </w:rPr>
+      </w:pPr>
+      <w:r>
+        <w:rPr>
+          <w:rFonts w:ascii="Times New Roman" w:hAnsi="Times New Roman" w:cs="Times New Roman"/>
+          <w:sz w:val="28"/>
+          <w:szCs w:val="28"/>
+          <w:lang w:val="en-US"/>
+        </w:rPr>
+        <w:t xml:space="preserve">        n++;</w:t>
+      </w:r>
+    </w:p>
+    <w:p>
+      <w:pPr>
+        <w:spacing w:after="0" w:line="360" w:lineRule="auto"/>
+        <w:jc w:val="both"/>
+        <w:rPr>
+          <w:rFonts w:ascii="Times New Roman" w:hAnsi="Times New Roman" w:cs="Times New Roman"/>
+          <w:sz w:val="28"/>
+          <w:szCs w:val="28"/>
+          <w:lang w:val="en-US"/>
+        </w:rPr>
+      </w:pPr>
+      <w:r>
+        <w:rPr>
+          <w:rFonts w:ascii="Times New Roman" w:hAnsi="Times New Roman" w:cs="Times New Roman"/>
+          <w:sz w:val="28"/>
+          <w:szCs w:val="28"/>
+          <w:lang w:val="en-US"/>
+        </w:rPr>
+        <w:t xml:space="preserve">    }</w:t>
+      </w:r>
+    </w:p>
+    <w:p>
+      <w:pPr>
+        <w:spacing w:after="0" w:line="360" w:lineRule="auto"/>
+        <w:jc w:val="both"/>
+        <w:rPr>
+          <w:rFonts w:ascii="Times New Roman" w:hAnsi="Times New Roman" w:cs="Times New Roman"/>
+          <w:sz w:val="28"/>
+          <w:szCs w:val="28"/>
+          <w:lang w:val="en-US"/>
+        </w:rPr>
+      </w:pPr>
+    </w:p>
+    <w:p>
+      <w:pPr>
+        <w:spacing w:after="0" w:line="360" w:lineRule="auto"/>
+        <w:jc w:val="both"/>
+        <w:rPr>
+          <w:rFonts w:ascii="Times New Roman" w:hAnsi="Times New Roman" w:cs="Times New Roman"/>
+          <w:sz w:val="28"/>
+          <w:szCs w:val="28"/>
+          <w:lang w:val="en-US"/>
+        </w:rPr>
+      </w:pPr>
+      <w:r>
+        <w:rPr>
+          <w:rFonts w:ascii="Times New Roman" w:hAnsi="Times New Roman" w:cs="Times New Roman"/>
+          <w:sz w:val="28"/>
+          <w:szCs w:val="28"/>
+          <w:lang w:val="en-US"/>
+        </w:rPr>
+        <w:t xml:space="preserve">    double </w:t>
+      </w:r>
+      <w:proofErr w:type="spellStart"/>
+      <w:r>
+        <w:rPr>
+          <w:rFonts w:ascii="Times New Roman" w:hAnsi="Times New Roman" w:cs="Times New Roman"/>
+          <w:sz w:val="28"/>
+          <w:szCs w:val="28"/>
+          <w:lang w:val="en-US"/>
+        </w:rPr>
+        <w:t>approxPi</w:t>
+      </w:r>
+      <w:proofErr w:type="spellEnd"/>
+      <w:r>
+        <w:rPr>
+          <w:rFonts w:ascii="Times New Roman" w:hAnsi="Times New Roman" w:cs="Times New Roman"/>
+          <w:sz w:val="28"/>
+          <w:szCs w:val="28"/>
+          <w:lang w:val="en-US"/>
+        </w:rPr>
+        <w:t xml:space="preserve"> = 4 * sum;</w:t>
+      </w:r>
+    </w:p>
+    <w:p>
+      <w:pPr>
+        <w:spacing w:after="0" w:line="360" w:lineRule="auto"/>
+        <w:jc w:val="both"/>
+        <w:rPr>
+          <w:rFonts w:ascii="Times New Roman" w:hAnsi="Times New Roman" w:cs="Times New Roman"/>
+          <w:sz w:val="28"/>
+          <w:szCs w:val="28"/>
+          <w:lang w:val="en-US"/>
+        </w:rPr>
+      </w:pPr>
+      <w:r>
+        <w:rPr>
+          <w:rFonts w:ascii="Times New Roman" w:hAnsi="Times New Roman" w:cs="Times New Roman"/>
+          <w:sz w:val="28"/>
+          <w:szCs w:val="28"/>
+          <w:lang w:val="en-US"/>
+        </w:rPr>
+        <w:t xml:space="preserve">    </w:t>
+      </w:r>
+      <w:proofErr w:type="spellStart"/>
+      <w:proofErr w:type="gramStart"/>
+      <w:r>
+        <w:rPr>
+          <w:rFonts w:ascii="Times New Roman" w:hAnsi="Times New Roman" w:cs="Times New Roman"/>
+          <w:sz w:val="28"/>
+          <w:szCs w:val="28"/>
+        </w:rPr>
+        <w:t>std</w:t>
+      </w:r>
+      <w:proofErr w:type="spellEnd"/>
+      <w:r>
+        <w:rPr>
+          <w:rFonts w:ascii="Times New Roman" w:hAnsi="Times New Roman" w:cs="Times New Roman"/>
+          <w:sz w:val="28"/>
+          <w:szCs w:val="28"/>
+        </w:rPr>
+        <w:t>::</w:t>
+      </w:r>
+      <w:proofErr w:type="spellStart"/>
+      <w:proofErr w:type="gramEnd"/>
+      <w:r>
+        <w:rPr>
+          <w:rFonts w:ascii="Times New Roman" w:hAnsi="Times New Roman" w:cs="Times New Roman"/>
+          <w:sz w:val="28"/>
+          <w:szCs w:val="28"/>
+        </w:rPr>
+        <w:t>cout</w:t>
+      </w:r>
+      <w:proofErr w:type="spellEnd"/>
+      <w:r>
+        <w:rPr>
+          <w:rFonts w:ascii="Times New Roman" w:hAnsi="Times New Roman" w:cs="Times New Roman"/>
+          <w:sz w:val="28"/>
+          <w:szCs w:val="28"/>
+        </w:rPr>
+        <w:t xml:space="preserve"> &lt;&lt; "Приближенное значение числа π с точностью </w:t>
+      </w:r>
+      <w:r>
+        <w:rPr>
+          <w:rFonts w:ascii="Times New Roman" w:hAnsi="Times New Roman" w:cs="Times New Roman"/>
+          <w:sz w:val="28"/>
+          <w:szCs w:val="28"/>
+          <w:lang w:val="en-US"/>
+        </w:rPr>
+        <w:t xml:space="preserve">" &lt;&lt; precision &lt;&lt; " </w:t>
+      </w:r>
+      <w:r>
+        <w:rPr>
+          <w:rFonts w:ascii="Times New Roman" w:hAnsi="Times New Roman" w:cs="Times New Roman"/>
+          <w:sz w:val="28"/>
+          <w:szCs w:val="28"/>
+        </w:rPr>
+        <w:t>равно</w:t>
+      </w:r>
+      <w:r>
+        <w:rPr>
+          <w:rFonts w:ascii="Times New Roman" w:hAnsi="Times New Roman" w:cs="Times New Roman"/>
+          <w:sz w:val="28"/>
+          <w:szCs w:val="28"/>
+          <w:lang w:val="en-US"/>
+        </w:rPr>
+        <w:t xml:space="preserve"> " &lt;&lt; </w:t>
+      </w:r>
+      <w:proofErr w:type="spellStart"/>
+      <w:r>
+        <w:rPr>
+          <w:rFonts w:ascii="Times New Roman" w:hAnsi="Times New Roman" w:cs="Times New Roman"/>
+          <w:sz w:val="28"/>
+          <w:szCs w:val="28"/>
+          <w:lang w:val="en-US"/>
+        </w:rPr>
+        <w:t>approxPi</w:t>
+      </w:r>
+      <w:proofErr w:type="spellEnd"/>
+      <w:r>
+        <w:rPr>
+          <w:rFonts w:ascii="Times New Roman" w:hAnsi="Times New Roman" w:cs="Times New Roman"/>
+          <w:sz w:val="28"/>
+          <w:szCs w:val="28"/>
+          <w:lang w:val="en-US"/>
+        </w:rPr>
+        <w:t xml:space="preserve"> &lt;&lt; std::</w:t>
+      </w:r>
+      <w:proofErr w:type="spellStart"/>
+      <w:r>
+        <w:rPr>
+          <w:rFonts w:ascii="Times New Roman" w:hAnsi="Times New Roman" w:cs="Times New Roman"/>
+          <w:sz w:val="28"/>
+          <w:szCs w:val="28"/>
+          <w:lang w:val="en-US"/>
+        </w:rPr>
+        <w:t>endl</w:t>
+      </w:r>
+      <w:proofErr w:type="spellEnd"/>
+      <w:r>
+        <w:rPr>
+          <w:rFonts w:ascii="Times New Roman" w:hAnsi="Times New Roman" w:cs="Times New Roman"/>
+          <w:sz w:val="28"/>
+          <w:szCs w:val="28"/>
+          <w:lang w:val="en-US"/>
+        </w:rPr>
+        <w:t>;</w:t>
+      </w:r>
+    </w:p>
+    <w:p>
+      <w:pPr>
+        <w:spacing w:after="0" w:line="360" w:lineRule="auto"/>
+        <w:jc w:val="both"/>
+        <w:rPr>
+          <w:rFonts w:ascii="Times New Roman" w:hAnsi="Times New Roman" w:cs="Times New Roman"/>
+          <w:sz w:val="28"/>
+          <w:szCs w:val="28"/>
+          <w:lang w:val="en-US"/>
+        </w:rPr>
+      </w:pPr>
+    </w:p>
+    <w:p>
+      <w:pPr>
+        <w:spacing w:after="0" w:line="360" w:lineRule="auto"/>
+        <w:jc w:val="both"/>
+        <w:rPr>
+          <w:rFonts w:ascii="Times New Roman" w:hAnsi="Times New Roman" w:cs="Times New Roman"/>
+          <w:sz w:val="28"/>
+          <w:szCs w:val="28"/>
+        </w:rPr>
+      </w:pPr>
+      <w:r>
+        <w:rPr>
+          <w:rFonts w:ascii="Times New Roman" w:hAnsi="Times New Roman" w:cs="Times New Roman"/>
+          <w:sz w:val="28"/>
+          <w:szCs w:val="28"/>
+          <w:lang w:val="en-US"/>
+        </w:rPr>
+        <w:t xml:space="preserve">    </w:t>
+      </w:r>
+      <w:proofErr w:type="spellStart"/>
+      <w:r>
+        <w:rPr>
+          <w:rFonts w:ascii="Times New Roman" w:hAnsi="Times New Roman" w:cs="Times New Roman"/>
+          <w:sz w:val="28"/>
+          <w:szCs w:val="28"/>
+        </w:rPr>
+        <w:t>return</w:t>
+      </w:r>
+      <w:proofErr w:type="spellEnd"/>
+      <w:r>
+        <w:rPr>
+          <w:rFonts w:ascii="Times New Roman" w:hAnsi="Times New Roman" w:cs="Times New Roman"/>
+          <w:sz w:val="28"/>
+          <w:szCs w:val="28"/>
+        </w:rPr>
+        <w:t xml:space="preserve"> 0;</w:t>
+      </w:r>
+    </w:p>
+    <w:p>
+      <w:pPr>
+        <w:spacing w:after="0" w:line="360" w:lineRule="auto"/>
+        <w:jc w:val="both"/>
+        <w:rPr>
+          <w:rFonts w:ascii="Times New Roman" w:hAnsi="Times New Roman" w:cs="Times New Roman"/>
+          <w:sz w:val="28"/>
+          <w:szCs w:val="28"/>
+        </w:rPr>
+      </w:pPr>
+      <w:r>
+        <w:rPr>
+          <w:rFonts w:ascii="Times New Roman" w:hAnsi="Times New Roman" w:cs="Times New Roman"/>
+          <w:sz w:val="28"/>
+          <w:szCs w:val="28"/>
+        </w:rPr>
+        <w:lastRenderedPageBreak/>
+        <w:t>}</w:t>
+      </w:r>
+    </w:p>
+    <w:p>
+      <w:pPr>
+        <w:spacing w:after="0" w:line="360" w:lineRule="auto"/>
         <w:jc w:val="center"/>
         <w:rPr>
           <w:rFonts w:ascii="Times New Roman" w:hAnsi="Times New Roman" w:cs="Times New Roman"/>
@@ -218,83 +3615,6 @@
         </w:rPr>
       </w:pPr>
     </w:p>
-    <w:p>
-      <w:pPr>
-        <w:spacing w:after="0" w:line="360" w:lineRule="auto"/>
-        <w:jc w:val="both"/>
-        <w:rPr>
-          <w:rFonts w:ascii="Times New Roman" w:hAnsi="Times New Roman" w:cs="Times New Roman"/>
-          <w:sz w:val="28"/>
-          <w:szCs w:val="28"/>
-        </w:rPr>
-      </w:pPr>
-    </w:p>
-    <w:p>
-      <w:pPr>
-        <w:spacing w:after="0" w:line="360" w:lineRule="auto"/>
-        <w:jc w:val="both"/>
-        <w:rPr>
-          <w:rFonts w:ascii="Times New Roman" w:hAnsi="Times New Roman" w:cs="Times New Roman"/>
-          <w:b/>
-          <w:sz w:val="28"/>
-          <w:szCs w:val="28"/>
-        </w:rPr>
-      </w:pPr>
-      <w:r>
-        <w:rPr>
-          <w:rFonts w:ascii="Times New Roman" w:hAnsi="Times New Roman" w:cs="Times New Roman"/>
-          <w:b/>
-          <w:sz w:val="28"/>
-          <w:szCs w:val="28"/>
-        </w:rPr>
-        <w:t>Задание 4-23</w:t>
-      </w:r>
-    </w:p>
-    <w:p>
-      <w:pPr>
-        <w:spacing w:after="0" w:line="360" w:lineRule="auto"/>
-        <w:jc w:val="both"/>
-        <w:rPr>
-          <w:rFonts w:ascii="Times New Roman" w:hAnsi="Times New Roman" w:cs="Times New Roman"/>
-          <w:sz w:val="28"/>
-          <w:szCs w:val="28"/>
-        </w:rPr>
-      </w:pPr>
-      <w:r>
-        <w:rPr>
-          <w:rFonts w:ascii="Times New Roman" w:hAnsi="Times New Roman" w:cs="Times New Roman"/>
-          <w:sz w:val="28"/>
-          <w:szCs w:val="28"/>
-        </w:rPr>
-        <w:t>Написать программу, которая вычисляет число π с заданной пользователем точностью. Для этого суммируют последовательность: 1 – 1/3 + 1/5 – 1/7 + 1/9 – … до тех пор, пока очередное слагаемое (по абсолютной величине) не станет меньше заданной точности. Полученная сумма дает примерное значение числа π/4, т.е. умножая полученную сумму на 4 и получим π</w:t>
-      </w:r>
-    </w:p>
-    <w:p>
-      <w:pPr>
-        <w:spacing w:after="0" w:line="360" w:lineRule="auto"/>
-        <w:jc w:val="both"/>
-        <w:rPr>
-          <w:rFonts w:ascii="Times New Roman" w:hAnsi="Times New Roman" w:cs="Times New Roman"/>
-          <w:sz w:val="28"/>
-          <w:szCs w:val="28"/>
-        </w:rPr>
-      </w:pPr>
-      <w:bookmarkStart w:id="0" w:name="_GoBack"/>
-      <w:bookmarkEnd w:id="0"/>
-    </w:p>
-    <w:p>
-      <w:pPr>
-        <w:spacing w:after="0" w:line="360" w:lineRule="auto"/>
-        <w:jc w:val="center"/>
-        <w:rPr>
-          <w:rFonts w:ascii="Times New Roman" w:hAnsi="Times New Roman" w:cs="Times New Roman"/>
-          <w:sz w:val="28"/>
-          <w:szCs w:val="28"/>
-        </w:rPr>
-      </w:pPr>
-    </w:p>
-    <w:p/>
-    <w:p/>
     <w:sectPr>
       <w:pgSz w:w="11906" w:h="16838"/>
       <w:pgMar w:top="1134" w:right="850" w:bottom="1134" w:left="1701" w:header="708" w:footer="708" w:gutter="0"/>
@@ -306,7 +3626,7 @@
 </file>
 
 <file path=word/styles.xml><?xml version="1.0" encoding="utf-8"?>
-<w:styles xmlns:mc="http://schemas.openxmlformats.org/markup-compatibility/2006" xmlns:r="http://schemas.openxmlformats.org/officeDocument/2006/relationships" xmlns:w="http://schemas.openxmlformats.org/wordprocessingml/2006/main" xmlns:w14="http://schemas.microsoft.com/office/word/2010/wordml" xmlns:w15="http://schemas.microsoft.com/office/word/2012/wordml" xmlns:w16se="http://schemas.microsoft.com/office/word/2015/wordml/symex" mc:Ignorable="w14 w15 w16se">
+<w:styles xmlns:mc="http://schemas.openxmlformats.org/markup-compatibility/2006" xmlns:r="http://schemas.openxmlformats.org/officeDocument/2006/relationships" xmlns:w="http://schemas.openxmlformats.org/wordprocessingml/2006/main" xmlns:w14="http://schemas.microsoft.com/office/word/2010/wordml" xmlns:w15="http://schemas.microsoft.com/office/word/2012/wordml" xmlns:w16cex="http://schemas.microsoft.com/office/word/2018/wordml/cex" xmlns:w16cid="http://schemas.microsoft.com/office/word/2016/wordml/cid" xmlns:w16="http://schemas.microsoft.com/office/word/2018/wordml" xmlns:w16sdtdh="http://schemas.microsoft.com/office/word/2020/wordml/sdtdatahash" xmlns:w16se="http://schemas.microsoft.com/office/word/2015/wordml/symex" mc:Ignorable="w14 w15 w16se w16cid w16 w16cex w16sdtdh">
   <w:docDefaults>
     <w:rPrDefault>
       <w:rPr>
@@ -322,7 +3642,7 @@
       </w:pPr>
     </w:pPrDefault>
   </w:docDefaults>
-  <w:latentStyles w:defLockedState="0" w:defUIPriority="99" w:defSemiHidden="0" w:defUnhideWhenUsed="0" w:defQFormat="0" w:count="371">
+  <w:latentStyles w:defLockedState="0" w:defUIPriority="99" w:defSemiHidden="0" w:defUnhideWhenUsed="0" w:defQFormat="0" w:count="376">
     <w:lsdException w:name="Normal" w:uiPriority="0" w:qFormat="1"/>
     <w:lsdException w:name="heading 1" w:uiPriority="9" w:qFormat="1"/>
     <w:lsdException w:name="heading 2" w:semiHidden="1" w:uiPriority="9" w:unhideWhenUsed="1" w:qFormat="1"/>
@@ -428,7 +3748,6 @@
     <w:lsdException w:name="HTML Sample" w:semiHidden="1" w:unhideWhenUsed="1"/>
     <w:lsdException w:name="HTML Typewriter" w:semiHidden="1" w:unhideWhenUsed="1"/>
     <w:lsdException w:name="HTML Variable" w:semiHidden="1" w:unhideWhenUsed="1"/>
-    <w:lsdException w:name="Normal Table" w:semiHidden="1" w:unhideWhenUsed="1"/>
     <w:lsdException w:name="annotation subject" w:semiHidden="1" w:unhideWhenUsed="1"/>
     <w:lsdException w:name="No List" w:semiHidden="1" w:unhideWhenUsed="1"/>
     <w:lsdException w:name="Outline List 1" w:semiHidden="1" w:unhideWhenUsed="1"/>
@@ -471,11 +3790,8 @@
     <w:lsdException w:name="Table Contemporary" w:semiHidden="1" w:unhideWhenUsed="1"/>
     <w:lsdException w:name="Table Elegant" w:semiHidden="1" w:unhideWhenUsed="1"/>
     <w:lsdException w:name="Table Professional" w:semiHidden="1" w:unhideWhenUsed="1"/>
-    <w:lsdException w:name="Table Subtle 1" w:semiHidden="1" w:unhideWhenUsed="1"/>
     <w:lsdException w:name="Table Subtle 2" w:semiHidden="1" w:unhideWhenUsed="1"/>
     <w:lsdException w:name="Table Web 1" w:semiHidden="1" w:unhideWhenUsed="1"/>
-    <w:lsdException w:name="Table Web 2" w:semiHidden="1" w:unhideWhenUsed="1"/>
-    <w:lsdException w:name="Table Web 3" w:semiHidden="1" w:unhideWhenUsed="1"/>
     <w:lsdException w:name="Balloon Text" w:semiHidden="1" w:unhideWhenUsed="1"/>
     <w:lsdException w:name="Table Grid" w:uiPriority="39"/>
     <w:lsdException w:name="Table Theme" w:semiHidden="1" w:unhideWhenUsed="1"/>
@@ -694,6 +4010,11 @@
     <w:lsdException w:name="List Table 5 Dark Accent 6" w:uiPriority="50"/>
     <w:lsdException w:name="List Table 6 Colorful Accent 6" w:uiPriority="51"/>
     <w:lsdException w:name="List Table 7 Colorful Accent 6" w:uiPriority="52"/>
+    <w:lsdException w:name="Mention" w:semiHidden="1" w:unhideWhenUsed="1"/>
+    <w:lsdException w:name="Smart Hyperlink" w:semiHidden="1" w:unhideWhenUsed="1"/>
+    <w:lsdException w:name="Hashtag" w:semiHidden="1" w:unhideWhenUsed="1"/>
+    <w:lsdException w:name="Unresolved Mention" w:semiHidden="1" w:unhideWhenUsed="1"/>
+    <w:lsdException w:name="Smart Link" w:semiHidden="1" w:unhideWhenUsed="1"/>
   </w:latentStyles>
   <w:style w:type="paragraph" w:default="1" w:styleId="a">
     <w:name w:val="Normal"/>
@@ -703,6 +4024,7 @@
   <w:style w:type="character" w:default="1" w:styleId="a0">
     <w:name w:val="Default Paragraph Font"/>
     <w:uiPriority w:val="1"/>
+    <w:semiHidden/>
     <w:unhideWhenUsed/>
   </w:style>
   <w:style w:type="table" w:default="1" w:styleId="a1">
